--- a/Documentatie/INF1J_1_samenwerkingscontract_17-1-2017.docx
+++ b/Documentatie/INF1J_1_samenwerkingscontract_17-1-2017.docx
@@ -820,8 +820,6 @@
         <w:tab/>
         <w:t>0685161900</w:t>
       </w:r>
-      <w:bookmarkStart w:id="0" w:name="_GoBack"/>
-      <w:bookmarkEnd w:id="0"/>
     </w:p>
     <w:p>
       <w:pPr>
@@ -979,12 +977,21 @@
                 <w:szCs w:val="144"/>
               </w:rPr>
             </w:pPr>
+            <w:proofErr w:type="spellStart"/>
             <w:r>
               <w:rPr>
                 <w:rFonts w:ascii="Arial" w:hAnsi="Arial" w:cs="Arial"/>
                 <w:szCs w:val="144"/>
               </w:rPr>
-              <w:t xml:space="preserve">Didier van </w:t>
+              <w:t>Joost</w:t>
+            </w:r>
+            <w:proofErr w:type="spellEnd"/>
+            <w:r>
+              <w:rPr>
+                <w:rFonts w:ascii="Arial" w:hAnsi="Arial" w:cs="Arial"/>
+                <w:szCs w:val="144"/>
+              </w:rPr>
+              <w:t xml:space="preserve"> </w:t>
             </w:r>
             <w:proofErr w:type="spellStart"/>
             <w:r>
@@ -992,7 +999,7 @@
                 <w:rFonts w:ascii="Arial" w:hAnsi="Arial" w:cs="Arial"/>
                 <w:szCs w:val="144"/>
               </w:rPr>
-              <w:t>Willigenburg</w:t>
+              <w:t>Zonnveld</w:t>
             </w:r>
             <w:proofErr w:type="spellEnd"/>
           </w:p>
@@ -1038,7 +1045,7 @@
                 <w:rFonts w:ascii="Arial" w:hAnsi="Arial" w:cs="Arial"/>
                 <w:szCs w:val="144"/>
               </w:rPr>
-              <w:t>Billy Hu</w:t>
+              <w:t>Shreyas Pooran</w:t>
             </w:r>
           </w:p>
         </w:tc>
@@ -1084,7 +1091,7 @@
                 <w:rFonts w:ascii="Arial" w:hAnsi="Arial" w:cs="Arial"/>
                 <w:szCs w:val="144"/>
               </w:rPr>
-              <w:t>Rhobin</w:t>
+              <w:t>Abdulvahid</w:t>
             </w:r>
             <w:proofErr w:type="spellEnd"/>
             <w:r>
@@ -1100,7 +1107,7 @@
                 <w:rFonts w:ascii="Arial" w:hAnsi="Arial" w:cs="Arial"/>
                 <w:szCs w:val="144"/>
               </w:rPr>
-              <w:t>Balentien</w:t>
+              <w:t>Kilic</w:t>
             </w:r>
             <w:proofErr w:type="spellEnd"/>
           </w:p>
@@ -1209,17 +1216,10 @@
                 <w:rFonts w:ascii="Arial" w:hAnsi="Arial" w:cs="Arial"/>
                 <w:szCs w:val="144"/>
               </w:rPr>
-              <w:t xml:space="preserve">Alex </w:t>
+              <w:t>Omar Zoundri</w:t>
             </w:r>
-            <w:proofErr w:type="spellStart"/>
-            <w:r>
-              <w:rPr>
-                <w:rFonts w:ascii="Arial" w:hAnsi="Arial" w:cs="Arial"/>
-                <w:szCs w:val="144"/>
-              </w:rPr>
-              <w:t>Koppendraier</w:t>
-            </w:r>
-            <w:proofErr w:type="spellEnd"/>
+            <w:bookmarkStart w:id="0" w:name="_GoBack"/>
+            <w:bookmarkEnd w:id="0"/>
           </w:p>
         </w:tc>
       </w:tr>
@@ -2145,15 +2145,7 @@
           <w:szCs w:val="24"/>
           <w:lang w:val="nl-NL"/>
         </w:rPr>
-        <w:t xml:space="preserve"> groep moeten w</w:t>
-      </w:r>
-      <w:r>
-        <w:rPr>
-          <w:rFonts w:ascii="Arial" w:eastAsia="Arial" w:hAnsi="Arial" w:cs="Arial"/>
-          <w:szCs w:val="24"/>
-          <w:lang w:val="nl-NL"/>
-        </w:rPr>
-        <w:t xml:space="preserve">orden geüpload naar </w:t>
+        <w:t xml:space="preserve"> groep moeten worden geüpload naar </w:t>
       </w:r>
       <w:proofErr w:type="spellStart"/>
       <w:r>
@@ -2238,15 +2230,7 @@
           <w:szCs w:val="24"/>
           <w:lang w:val="nl-NL"/>
         </w:rPr>
-        <w:t xml:space="preserve"> Verder zullen alle bestanden i</w:t>
-      </w:r>
-      <w:r>
-        <w:rPr>
-          <w:rFonts w:ascii="Arial" w:eastAsia="Arial" w:hAnsi="Arial" w:cs="Arial"/>
-          <w:szCs w:val="24"/>
-          <w:lang w:val="nl-NL"/>
-        </w:rPr>
-        <w:t>ngeleverd worden</w:t>
+        <w:t xml:space="preserve"> Verder zullen alle bestanden ingeleverd worden</w:t>
       </w:r>
       <w:r>
         <w:rPr>
@@ -4472,7 +4456,7 @@
 </file>
 
 <file path=customXml/itemProps1.xml><?xml version="1.0" encoding="utf-8"?>
-<ds:datastoreItem xmlns:ds="http://schemas.openxmlformats.org/officeDocument/2006/customXml" ds:itemID="{F4CCBE8A-9C1A-450B-901E-2F52187278AE}">
+<ds:datastoreItem xmlns:ds="http://schemas.openxmlformats.org/officeDocument/2006/customXml" ds:itemID="{2758F220-0FA4-4B73-9CE4-789CA964D242}">
   <ds:schemaRefs>
     <ds:schemaRef ds:uri="http://schemas.openxmlformats.org/officeDocument/2006/bibliography"/>
   </ds:schemaRefs>

--- a/Documentatie/INF1J_1_samenwerkingscontract_17-1-2017.docx
+++ b/Documentatie/INF1J_1_samenwerkingscontract_17-1-2017.docx
@@ -405,34 +405,14 @@
         </w:rPr>
         <w:tab/>
       </w:r>
-      <w:proofErr w:type="spellStart"/>
-      <w:r>
-        <w:rPr>
-          <w:rFonts w:ascii="Arial" w:hAnsi="Arial" w:cs="Arial"/>
-          <w:szCs w:val="144"/>
-          <w:lang w:val="nl-NL"/>
-        </w:rPr>
-        <w:t>Abdulvahid</w:t>
-      </w:r>
-      <w:proofErr w:type="spellEnd"/>
-      <w:r>
-        <w:rPr>
-          <w:rFonts w:ascii="Arial" w:hAnsi="Arial" w:cs="Arial"/>
-          <w:szCs w:val="144"/>
-          <w:lang w:val="nl-NL"/>
-        </w:rPr>
-        <w:t xml:space="preserve"> </w:t>
-      </w:r>
-      <w:proofErr w:type="spellStart"/>
-      <w:r>
-        <w:rPr>
-          <w:rFonts w:ascii="Arial" w:hAnsi="Arial" w:cs="Arial"/>
-          <w:szCs w:val="144"/>
-          <w:lang w:val="nl-NL"/>
-        </w:rPr>
-        <w:t>Kilic</w:t>
-      </w:r>
-      <w:proofErr w:type="spellEnd"/>
+      <w:r>
+        <w:rPr>
+          <w:rFonts w:ascii="Arial" w:hAnsi="Arial" w:cs="Arial"/>
+          <w:szCs w:val="144"/>
+          <w:lang w:val="nl-NL"/>
+        </w:rPr>
+        <w:t>Abdulvahid Kilic</w:t>
+      </w:r>
       <w:r>
         <w:rPr>
           <w:rFonts w:ascii="Arial" w:hAnsi="Arial" w:cs="Arial"/>
@@ -457,6 +437,14 @@
           <w:szCs w:val="144"/>
           <w:lang w:val="nl-NL"/>
         </w:rPr>
+        <w:t>37610</w:t>
+      </w:r>
+      <w:r>
+        <w:rPr>
+          <w:rFonts w:ascii="Arial" w:hAnsi="Arial" w:cs="Arial"/>
+          <w:szCs w:val="144"/>
+          <w:lang w:val="nl-NL"/>
+        </w:rPr>
         <w:br/>
         <w:t>E-mail:</w:t>
       </w:r>
@@ -491,7 +479,23 @@
           <w:szCs w:val="144"/>
           <w:lang w:val="nl-NL"/>
         </w:rPr>
-        <w:t>@hr.nl</w:t>
+        <w:t>37610</w:t>
+      </w:r>
+      <w:r>
+        <w:rPr>
+          <w:rFonts w:ascii="Arial" w:hAnsi="Arial" w:cs="Arial"/>
+          <w:szCs w:val="144"/>
+          <w:lang w:val="nl-NL"/>
+        </w:rPr>
+        <w:t>@h</w:t>
+      </w:r>
+      <w:r>
+        <w:rPr>
+          <w:rFonts w:ascii="Arial" w:hAnsi="Arial" w:cs="Arial"/>
+          <w:szCs w:val="144"/>
+          <w:lang w:val="nl-NL"/>
+        </w:rPr>
+        <w:t>r.nl</w:t>
       </w:r>
       <w:r>
         <w:rPr>
@@ -509,7 +513,7 @@
           <w:lang w:val="nl-NL"/>
         </w:rPr>
         <w:tab/>
-        <w:t>0648490335</w:t>
+        <w:t>0636492611</w:t>
       </w:r>
     </w:p>
     <w:p>
@@ -551,35 +555,8 @@
           <w:lang w:val="nl-NL"/>
         </w:rPr>
         <w:tab/>
-      </w:r>
-      <w:proofErr w:type="spellStart"/>
-      <w:r>
-        <w:rPr>
-          <w:rFonts w:ascii="Arial" w:hAnsi="Arial" w:cs="Arial"/>
-          <w:szCs w:val="144"/>
-          <w:lang w:val="nl-NL"/>
-        </w:rPr>
-        <w:t>Admir</w:t>
-      </w:r>
-      <w:proofErr w:type="spellEnd"/>
-      <w:r>
-        <w:rPr>
-          <w:rFonts w:ascii="Arial" w:hAnsi="Arial" w:cs="Arial"/>
-          <w:szCs w:val="144"/>
-          <w:lang w:val="nl-NL"/>
-        </w:rPr>
-        <w:t xml:space="preserve"> </w:t>
-      </w:r>
-      <w:proofErr w:type="spellStart"/>
-      <w:r>
-        <w:rPr>
-          <w:rFonts w:ascii="Arial" w:hAnsi="Arial" w:cs="Arial"/>
-          <w:szCs w:val="144"/>
-          <w:lang w:val="nl-NL"/>
-        </w:rPr>
-        <w:t>Osmanovic</w:t>
-      </w:r>
-      <w:proofErr w:type="spellEnd"/>
+        <w:t>Admir Osmanovic</w:t>
+      </w:r>
       <w:r>
         <w:rPr>
           <w:rFonts w:ascii="Arial" w:hAnsi="Arial" w:cs="Arial"/>
@@ -707,34 +684,14 @@
         </w:rPr>
         <w:tab/>
       </w:r>
-      <w:proofErr w:type="spellStart"/>
-      <w:r>
-        <w:rPr>
-          <w:rFonts w:ascii="Arial" w:hAnsi="Arial" w:cs="Arial"/>
-          <w:szCs w:val="144"/>
-          <w:lang w:val="nl-NL"/>
-        </w:rPr>
-        <w:t>Omar</w:t>
-      </w:r>
-      <w:proofErr w:type="spellEnd"/>
-      <w:r>
-        <w:rPr>
-          <w:rFonts w:ascii="Arial" w:hAnsi="Arial" w:cs="Arial"/>
-          <w:szCs w:val="144"/>
-          <w:lang w:val="nl-NL"/>
-        </w:rPr>
-        <w:t xml:space="preserve"> </w:t>
-      </w:r>
-      <w:proofErr w:type="spellStart"/>
-      <w:r>
-        <w:rPr>
-          <w:rFonts w:ascii="Arial" w:hAnsi="Arial" w:cs="Arial"/>
-          <w:szCs w:val="144"/>
-          <w:lang w:val="nl-NL"/>
-        </w:rPr>
-        <w:t>Zoundri</w:t>
-      </w:r>
-      <w:proofErr w:type="spellEnd"/>
+      <w:r>
+        <w:rPr>
+          <w:rFonts w:ascii="Arial" w:hAnsi="Arial" w:cs="Arial"/>
+          <w:szCs w:val="144"/>
+          <w:lang w:val="nl-NL"/>
+        </w:rPr>
+        <w:t>Omar Zoundri</w:t>
+      </w:r>
       <w:r>
         <w:rPr>
           <w:rFonts w:ascii="Arial" w:hAnsi="Arial" w:cs="Arial"/>
@@ -820,6 +777,8 @@
         <w:tab/>
         <w:t>0685161900</w:t>
       </w:r>
+      <w:bookmarkStart w:id="0" w:name="_GoBack"/>
+      <w:bookmarkEnd w:id="0"/>
     </w:p>
     <w:p>
       <w:pPr>
@@ -933,7 +892,7 @@
     </w:p>
     <w:tbl>
       <w:tblPr>
-        <w:tblStyle w:val="Tabelraster"/>
+        <w:tblStyle w:val="TableGrid"/>
         <w:tblpPr w:leftFromText="180" w:rightFromText="180" w:horzAnchor="margin" w:tblpY="459"/>
         <w:tblW w:w="0" w:type="auto"/>
         <w:tblLook w:val="04A0" w:firstRow="1" w:lastRow="0" w:firstColumn="1" w:lastColumn="0" w:noHBand="0" w:noVBand="1"/>
@@ -1148,21 +1107,12 @@
                 <w:szCs w:val="144"/>
               </w:rPr>
             </w:pPr>
-            <w:proofErr w:type="spellStart"/>
             <w:r>
               <w:rPr>
                 <w:rFonts w:ascii="Arial" w:hAnsi="Arial" w:cs="Arial"/>
                 <w:szCs w:val="144"/>
               </w:rPr>
-              <w:t>Admir</w:t>
-            </w:r>
-            <w:proofErr w:type="spellEnd"/>
-            <w:r>
-              <w:rPr>
-                <w:rFonts w:ascii="Arial" w:hAnsi="Arial" w:cs="Arial"/>
-                <w:szCs w:val="144"/>
-              </w:rPr>
-              <w:t xml:space="preserve"> </w:t>
+              <w:t xml:space="preserve">Admir </w:t>
             </w:r>
             <w:proofErr w:type="spellStart"/>
             <w:r>
@@ -1218,8 +1168,6 @@
               </w:rPr>
               <w:t>Omar Zoundri</w:t>
             </w:r>
-            <w:bookmarkStart w:id="0" w:name="_GoBack"/>
-            <w:bookmarkEnd w:id="0"/>
           </w:p>
         </w:tc>
       </w:tr>
@@ -1381,25 +1329,7 @@
           <w:szCs w:val="144"/>
           <w:lang w:val="nl-NL"/>
         </w:rPr>
-        <w:t xml:space="preserve"> via de </w:t>
-      </w:r>
-      <w:proofErr w:type="spellStart"/>
-      <w:r>
-        <w:rPr>
-          <w:rFonts w:ascii="Arial" w:hAnsi="Arial" w:cs="Arial"/>
-          <w:szCs w:val="144"/>
-          <w:lang w:val="nl-NL"/>
-        </w:rPr>
-        <w:t>groepschat</w:t>
-      </w:r>
-      <w:proofErr w:type="spellEnd"/>
-      <w:r>
-        <w:rPr>
-          <w:rFonts w:ascii="Arial" w:hAnsi="Arial" w:cs="Arial"/>
-          <w:szCs w:val="144"/>
-          <w:lang w:val="nl-NL"/>
-        </w:rPr>
-        <w:t xml:space="preserve"> doorgegeven. </w:t>
+        <w:t xml:space="preserve"> via de groepschat doorgegeven. </w:t>
       </w:r>
       <w:r>
         <w:rPr>
@@ -1567,25 +1497,7 @@
           <w:szCs w:val="144"/>
           <w:lang w:val="nl-NL"/>
         </w:rPr>
-        <w:t xml:space="preserve">in de </w:t>
-      </w:r>
-      <w:proofErr w:type="spellStart"/>
-      <w:r>
-        <w:rPr>
-          <w:rFonts w:ascii="Arial" w:hAnsi="Arial" w:cs="Arial"/>
-          <w:szCs w:val="144"/>
-          <w:lang w:val="nl-NL"/>
-        </w:rPr>
-        <w:t>groepschat</w:t>
-      </w:r>
-      <w:proofErr w:type="spellEnd"/>
-      <w:r>
-        <w:rPr>
-          <w:rFonts w:ascii="Arial" w:hAnsi="Arial" w:cs="Arial"/>
-          <w:szCs w:val="144"/>
-          <w:lang w:val="nl-NL"/>
-        </w:rPr>
-        <w:t xml:space="preserve"> besproken</w:t>
+        <w:t>in de groepschat besproken</w:t>
       </w:r>
       <w:r>
         <w:rPr>
@@ -2107,6 +2019,7 @@
         <w:rPr>
           <w:rFonts w:ascii="Arial" w:eastAsia="Arial" w:hAnsi="Arial" w:cs="Arial"/>
           <w:szCs w:val="24"/>
+          <w:lang w:val="nl-NL"/>
         </w:rPr>
       </w:pPr>
       <w:r>
@@ -2121,6 +2034,7 @@
         <w:rPr>
           <w:rFonts w:ascii="Arial" w:eastAsia="Arial" w:hAnsi="Arial" w:cs="Arial"/>
           <w:szCs w:val="24"/>
+          <w:lang w:val="nl-NL"/>
         </w:rPr>
         <w:t xml:space="preserve"> die</w:t>
       </w:r>
@@ -2136,6 +2050,7 @@
         <w:rPr>
           <w:rFonts w:ascii="Arial" w:eastAsia="Arial" w:hAnsi="Arial" w:cs="Arial"/>
           <w:szCs w:val="24"/>
+          <w:lang w:val="nl-NL"/>
         </w:rPr>
         <w:t xml:space="preserve"> de</w:t>
       </w:r>
@@ -2145,22 +2060,13 @@
           <w:szCs w:val="24"/>
           <w:lang w:val="nl-NL"/>
         </w:rPr>
-        <w:t xml:space="preserve"> groep moeten worden geüpload naar </w:t>
-      </w:r>
-      <w:proofErr w:type="spellStart"/>
-      <w:r>
-        <w:rPr>
-          <w:rFonts w:ascii="Arial" w:eastAsia="Arial" w:hAnsi="Arial" w:cs="Arial"/>
-          <w:szCs w:val="24"/>
-          <w:lang w:val="nl-NL"/>
-        </w:rPr>
-        <w:t>Github</w:t>
-      </w:r>
-      <w:proofErr w:type="spellEnd"/>
-      <w:r>
-        <w:rPr>
-          <w:rFonts w:ascii="Arial" w:eastAsia="Arial" w:hAnsi="Arial" w:cs="Arial"/>
-          <w:szCs w:val="24"/>
+        <w:t xml:space="preserve"> groep moeten worden geüpload naar Github</w:t>
+      </w:r>
+      <w:r>
+        <w:rPr>
+          <w:rFonts w:ascii="Arial" w:eastAsia="Arial" w:hAnsi="Arial" w:cs="Arial"/>
+          <w:szCs w:val="24"/>
+          <w:lang w:val="nl-NL"/>
         </w:rPr>
         <w:t>.</w:t>
       </w:r>
@@ -2176,6 +2082,7 @@
         <w:rPr>
           <w:rFonts w:ascii="Arial" w:eastAsia="Arial" w:hAnsi="Arial" w:cs="Arial"/>
           <w:szCs w:val="24"/>
+          <w:lang w:val="nl-NL"/>
         </w:rPr>
         <w:t xml:space="preserve"> we de hele</w:t>
       </w:r>
@@ -2191,6 +2098,7 @@
         <w:rPr>
           <w:rFonts w:ascii="Arial" w:eastAsia="Arial" w:hAnsi="Arial" w:cs="Arial"/>
           <w:szCs w:val="24"/>
+          <w:lang w:val="nl-NL"/>
         </w:rPr>
         <w:t xml:space="preserve"> op de</w:t>
       </w:r>
@@ -2206,6 +2114,7 @@
         <w:rPr>
           <w:rFonts w:ascii="Arial" w:eastAsia="Arial" w:hAnsi="Arial" w:cs="Arial"/>
           <w:szCs w:val="24"/>
+          <w:lang w:val="nl-NL"/>
         </w:rPr>
         <w:t xml:space="preserve"> van het project door</w:t>
       </w:r>
@@ -2221,6 +2130,7 @@
         <w:rPr>
           <w:rFonts w:ascii="Arial" w:eastAsia="Arial" w:hAnsi="Arial" w:cs="Arial"/>
           <w:szCs w:val="24"/>
+          <w:lang w:val="nl-NL"/>
         </w:rPr>
         <w:t xml:space="preserve"> van WhatsApp.</w:t>
       </w:r>
@@ -2236,31 +2146,17 @@
         <w:rPr>
           <w:rFonts w:ascii="Arial" w:eastAsia="Arial" w:hAnsi="Arial" w:cs="Arial"/>
           <w:szCs w:val="24"/>
-        </w:rPr>
-        <w:t xml:space="preserve"> in </w:t>
-      </w:r>
-      <w:proofErr w:type="spellStart"/>
-      <w:r>
-        <w:rPr>
-          <w:rFonts w:ascii="Arial" w:eastAsia="Arial" w:hAnsi="Arial" w:cs="Arial"/>
-          <w:szCs w:val="24"/>
-        </w:rPr>
-        <w:t>Github</w:t>
-      </w:r>
-      <w:proofErr w:type="spellEnd"/>
-      <w:r>
-        <w:rPr>
-          <w:rFonts w:ascii="Arial" w:eastAsia="Arial" w:hAnsi="Arial" w:cs="Arial"/>
-          <w:szCs w:val="24"/>
-        </w:rPr>
-        <w:t>.</w:t>
-      </w:r>
-    </w:p>
-    <w:p>
-      <w:pPr>
-        <w:rPr>
-          <w:rFonts w:ascii="Arial" w:eastAsia="Arial" w:hAnsi="Arial" w:cs="Arial"/>
-          <w:szCs w:val="24"/>
+          <w:lang w:val="nl-NL"/>
+        </w:rPr>
+        <w:t xml:space="preserve"> in Github.</w:t>
+      </w:r>
+    </w:p>
+    <w:p>
+      <w:pPr>
+        <w:rPr>
+          <w:rFonts w:ascii="Arial" w:eastAsia="Arial" w:hAnsi="Arial" w:cs="Arial"/>
+          <w:szCs w:val="24"/>
+          <w:lang w:val="nl-NL"/>
         </w:rPr>
       </w:pPr>
     </w:p>
@@ -2279,6 +2175,7 @@
         <w:rPr>
           <w:b/>
           <w:sz w:val="20"/>
+          <w:lang w:val="nl-NL"/>
         </w:rPr>
       </w:pPr>
       <w:r>
@@ -2298,12 +2195,14 @@
         <w:jc w:val="both"/>
         <w:rPr>
           <w:sz w:val="20"/>
-        </w:rPr>
-      </w:pPr>
-      <w:r>
-        <w:rPr>
-          <w:rFonts w:ascii="Arial" w:eastAsia="Arial" w:hAnsi="Arial" w:cs="Arial"/>
-          <w:szCs w:val="24"/>
+          <w:lang w:val="nl-NL"/>
+        </w:rPr>
+      </w:pPr>
+      <w:r>
+        <w:rPr>
+          <w:rFonts w:ascii="Arial" w:eastAsia="Arial" w:hAnsi="Arial" w:cs="Arial"/>
+          <w:szCs w:val="24"/>
+          <w:lang w:val="nl-NL"/>
         </w:rPr>
         <w:t>Van de</w:t>
       </w:r>
@@ -2319,6 +2218,7 @@
         <w:rPr>
           <w:rFonts w:ascii="Arial" w:eastAsia="Arial" w:hAnsi="Arial" w:cs="Arial"/>
           <w:szCs w:val="24"/>
+          <w:lang w:val="nl-NL"/>
         </w:rPr>
         <w:t xml:space="preserve"> is</w:t>
       </w:r>
@@ -2334,6 +2234,7 @@
         <w:rPr>
           <w:rFonts w:ascii="Arial" w:eastAsia="Arial" w:hAnsi="Arial" w:cs="Arial"/>
           <w:szCs w:val="24"/>
+          <w:lang w:val="nl-NL"/>
         </w:rPr>
         <w:t xml:space="preserve"> van het project.</w:t>
       </w:r>
@@ -2357,6 +2258,7 @@
         <w:rPr>
           <w:rFonts w:ascii="Arial" w:eastAsia="Arial" w:hAnsi="Arial" w:cs="Arial"/>
           <w:szCs w:val="24"/>
+          <w:lang w:val="nl-NL"/>
         </w:rPr>
         <w:t xml:space="preserve"> is van</w:t>
       </w:r>
@@ -2372,6 +2274,7 @@
         <w:rPr>
           <w:rFonts w:ascii="Arial" w:eastAsia="Arial" w:hAnsi="Arial" w:cs="Arial"/>
           <w:szCs w:val="24"/>
+          <w:lang w:val="nl-NL"/>
         </w:rPr>
         <w:t xml:space="preserve"> conflict</w:t>
       </w:r>
@@ -2387,6 +2290,7 @@
         <w:rPr>
           <w:rFonts w:ascii="Arial" w:eastAsia="Arial" w:hAnsi="Arial" w:cs="Arial"/>
           <w:szCs w:val="24"/>
+          <w:lang w:val="nl-NL"/>
         </w:rPr>
         <w:t xml:space="preserve"> de</w:t>
       </w:r>
@@ -2402,6 +2306,7 @@
         <w:rPr>
           <w:rFonts w:ascii="Arial" w:eastAsia="Arial" w:hAnsi="Arial" w:cs="Arial"/>
           <w:szCs w:val="24"/>
+          <w:lang w:val="nl-NL"/>
         </w:rPr>
         <w:t xml:space="preserve"> wat</w:t>
       </w:r>
@@ -2417,6 +2322,7 @@
         <w:rPr>
           <w:rFonts w:ascii="Arial" w:eastAsia="Arial" w:hAnsi="Arial" w:cs="Arial"/>
           <w:szCs w:val="24"/>
+          <w:lang w:val="nl-NL"/>
         </w:rPr>
         <w:t xml:space="preserve"> de</w:t>
       </w:r>
@@ -2432,6 +2338,7 @@
         <w:rPr>
           <w:rFonts w:ascii="Arial" w:eastAsia="Arial" w:hAnsi="Arial" w:cs="Arial"/>
           <w:szCs w:val="24"/>
+          <w:lang w:val="nl-NL"/>
         </w:rPr>
         <w:t>,</w:t>
       </w:r>
@@ -2447,6 +2354,7 @@
         <w:rPr>
           <w:rFonts w:ascii="Arial" w:eastAsia="Arial" w:hAnsi="Arial" w:cs="Arial"/>
           <w:szCs w:val="24"/>
+          <w:lang w:val="nl-NL"/>
         </w:rPr>
         <w:t xml:space="preserve"> de</w:t>
       </w:r>
@@ -2462,6 +2370,7 @@
         <w:rPr>
           <w:rFonts w:ascii="Arial" w:eastAsia="Arial" w:hAnsi="Arial" w:cs="Arial"/>
           <w:szCs w:val="24"/>
+          <w:lang w:val="nl-NL"/>
         </w:rPr>
         <w:t>.</w:t>
       </w:r>
@@ -2477,6 +2386,7 @@
         <w:rPr>
           <w:rFonts w:ascii="Arial" w:eastAsia="Arial" w:hAnsi="Arial" w:cs="Arial"/>
           <w:szCs w:val="24"/>
+          <w:lang w:val="nl-NL"/>
         </w:rPr>
         <w:t xml:space="preserve"> feedback</w:t>
       </w:r>
@@ -2492,6 +2402,7 @@
         <w:rPr>
           <w:rFonts w:ascii="Arial" w:eastAsia="Arial" w:hAnsi="Arial" w:cs="Arial"/>
           <w:szCs w:val="24"/>
+          <w:lang w:val="nl-NL"/>
         </w:rPr>
         <w:t xml:space="preserve"> over het</w:t>
       </w:r>
@@ -2507,6 +2418,7 @@
         <w:rPr>
           <w:rFonts w:ascii="Arial" w:eastAsia="Arial" w:hAnsi="Arial" w:cs="Arial"/>
           <w:szCs w:val="24"/>
+          <w:lang w:val="nl-NL"/>
         </w:rPr>
         <w:t xml:space="preserve"> op de</w:t>
       </w:r>
@@ -2522,6 +2434,7 @@
         <w:rPr>
           <w:rFonts w:ascii="Arial" w:eastAsia="Arial" w:hAnsi="Arial" w:cs="Arial"/>
           <w:szCs w:val="24"/>
+          <w:lang w:val="nl-NL"/>
         </w:rPr>
         <w:t xml:space="preserve"> van het project.</w:t>
       </w:r>
@@ -2582,7 +2495,7 @@
     </w:p>
     <w:p>
       <w:pPr>
-        <w:pStyle w:val="Lijstalinea"/>
+        <w:pStyle w:val="ListParagraph"/>
         <w:numPr>
           <w:ilvl w:val="0"/>
           <w:numId w:val="2"/>
@@ -2609,7 +2522,7 @@
     </w:p>
     <w:p>
       <w:pPr>
-        <w:pStyle w:val="Lijstalinea"/>
+        <w:pStyle w:val="ListParagraph"/>
         <w:numPr>
           <w:ilvl w:val="0"/>
           <w:numId w:val="2"/>
@@ -2756,7 +2669,7 @@
     </w:p>
     <w:p>
       <w:pPr>
-        <w:pStyle w:val="Lijstalinea"/>
+        <w:pStyle w:val="ListParagraph"/>
         <w:numPr>
           <w:ilvl w:val="0"/>
           <w:numId w:val="1"/>
@@ -2791,7 +2704,7 @@
     </w:p>
     <w:p>
       <w:pPr>
-        <w:pStyle w:val="Lijstalinea"/>
+        <w:pStyle w:val="ListParagraph"/>
         <w:numPr>
           <w:ilvl w:val="0"/>
           <w:numId w:val="1"/>
@@ -2832,25 +2745,7 @@
           <w:szCs w:val="144"/>
           <w:lang w:val="nl-NL"/>
         </w:rPr>
-        <w:t xml:space="preserve">, project </w:t>
-      </w:r>
-      <w:proofErr w:type="spellStart"/>
-      <w:r>
-        <w:rPr>
-          <w:rFonts w:ascii="Arial" w:hAnsi="Arial" w:cs="Arial"/>
-          <w:szCs w:val="144"/>
-          <w:lang w:val="nl-NL"/>
-        </w:rPr>
-        <w:t>owner</w:t>
-      </w:r>
-      <w:proofErr w:type="spellEnd"/>
-      <w:r>
-        <w:rPr>
-          <w:rFonts w:ascii="Arial" w:hAnsi="Arial" w:cs="Arial"/>
-          <w:szCs w:val="144"/>
-          <w:lang w:val="nl-NL"/>
-        </w:rPr>
-        <w:t xml:space="preserve"> en analyse docent</w:t>
+        <w:t>, project owner en analyse docent</w:t>
       </w:r>
       <w:r>
         <w:rPr>
@@ -2863,7 +2758,7 @@
     </w:p>
     <w:p>
       <w:pPr>
-        <w:pStyle w:val="Lijstalinea"/>
+        <w:pStyle w:val="ListParagraph"/>
         <w:numPr>
           <w:ilvl w:val="0"/>
           <w:numId w:val="1"/>
@@ -2885,7 +2780,7 @@
     </w:p>
     <w:p>
       <w:pPr>
-        <w:pStyle w:val="Lijstalinea"/>
+        <w:pStyle w:val="ListParagraph"/>
         <w:rPr>
           <w:rFonts w:ascii="Arial" w:hAnsi="Arial" w:cs="Arial"/>
           <w:szCs w:val="144"/>
@@ -2913,7 +2808,7 @@
     </w:p>
     <w:p>
       <w:pPr>
-        <w:pStyle w:val="Lijstalinea"/>
+        <w:pStyle w:val="ListParagraph"/>
         <w:numPr>
           <w:ilvl w:val="0"/>
           <w:numId w:val="1"/>
@@ -2941,7 +2836,7 @@
     </w:p>
     <w:p>
       <w:pPr>
-        <w:pStyle w:val="Lijstalinea"/>
+        <w:pStyle w:val="ListParagraph"/>
         <w:numPr>
           <w:ilvl w:val="0"/>
           <w:numId w:val="1"/>
@@ -2963,7 +2858,7 @@
     </w:p>
     <w:p>
       <w:pPr>
-        <w:pStyle w:val="Lijstalinea"/>
+        <w:pStyle w:val="ListParagraph"/>
         <w:numPr>
           <w:ilvl w:val="0"/>
           <w:numId w:val="1"/>
@@ -3106,44 +3001,16 @@
           <w:lang w:val="nl-NL"/>
         </w:rPr>
         <w:tab/>
-        <w:t xml:space="preserve">     </w:t>
-      </w:r>
-      <w:proofErr w:type="spellStart"/>
-      <w:r>
-        <w:rPr>
-          <w:rFonts w:ascii="Arial" w:hAnsi="Arial" w:cs="Arial"/>
-          <w:szCs w:val="144"/>
-          <w:lang w:val="nl-NL"/>
-        </w:rPr>
-        <w:t>A</w:t>
-      </w:r>
-      <w:r>
-        <w:rPr>
-          <w:rFonts w:ascii="Arial" w:hAnsi="Arial" w:cs="Arial"/>
-          <w:szCs w:val="144"/>
-          <w:lang w:val="nl-NL"/>
-        </w:rPr>
-        <w:t>bdulvahid</w:t>
-      </w:r>
-      <w:proofErr w:type="spellEnd"/>
-      <w:r>
-        <w:rPr>
-          <w:rFonts w:ascii="Arial" w:hAnsi="Arial" w:cs="Arial"/>
-          <w:szCs w:val="144"/>
-          <w:lang w:val="nl-NL"/>
-        </w:rPr>
-        <w:t xml:space="preserve"> </w:t>
-      </w:r>
-      <w:proofErr w:type="spellStart"/>
-      <w:r>
-        <w:rPr>
-          <w:rFonts w:ascii="Arial" w:hAnsi="Arial" w:cs="Arial"/>
-          <w:szCs w:val="144"/>
-          <w:lang w:val="nl-NL"/>
-        </w:rPr>
-        <w:t>kilic</w:t>
-      </w:r>
-      <w:proofErr w:type="spellEnd"/>
+        <w:t xml:space="preserve">     A</w:t>
+      </w:r>
+      <w:r>
+        <w:rPr>
+          <w:rFonts w:ascii="Arial" w:hAnsi="Arial" w:cs="Arial"/>
+          <w:szCs w:val="144"/>
+          <w:lang w:val="nl-NL"/>
+        </w:rPr>
+        <w:t>bdulvahid kilic</w:t>
+      </w:r>
     </w:p>
     <w:p>
       <w:pPr>
@@ -3301,21 +3168,12 @@
         </w:rPr>
         <w:tab/>
       </w:r>
-      <w:proofErr w:type="spellStart"/>
-      <w:r>
-        <w:rPr>
-          <w:rFonts w:ascii="Arial" w:hAnsi="Arial" w:cs="Arial"/>
-          <w:szCs w:val="144"/>
-        </w:rPr>
-        <w:t>Admir</w:t>
-      </w:r>
-      <w:proofErr w:type="spellEnd"/>
-      <w:r>
-        <w:rPr>
-          <w:rFonts w:ascii="Arial" w:hAnsi="Arial" w:cs="Arial"/>
-          <w:szCs w:val="144"/>
-        </w:rPr>
-        <w:t xml:space="preserve"> </w:t>
+      <w:r>
+        <w:rPr>
+          <w:rFonts w:ascii="Arial" w:hAnsi="Arial" w:cs="Arial"/>
+          <w:szCs w:val="144"/>
+        </w:rPr>
+        <w:t xml:space="preserve">Admir </w:t>
       </w:r>
       <w:proofErr w:type="spellStart"/>
       <w:r>
@@ -4081,17 +3939,17 @@
     <w:lsdException w:name="Smart Hyperlink" w:semiHidden="1" w:unhideWhenUsed="1"/>
     <w:lsdException w:name="Hashtag" w:semiHidden="1" w:unhideWhenUsed="1"/>
   </w:latentStyles>
-  <w:style w:type="paragraph" w:default="1" w:styleId="Standaard">
+  <w:style w:type="paragraph" w:default="1" w:styleId="Normal">
     <w:name w:val="Normal"/>
     <w:qFormat/>
   </w:style>
-  <w:style w:type="character" w:default="1" w:styleId="Standaardalinea-lettertype">
+  <w:style w:type="character" w:default="1" w:styleId="DefaultParagraphFont">
     <w:name w:val="Default Paragraph Font"/>
     <w:uiPriority w:val="1"/>
     <w:semiHidden/>
     <w:unhideWhenUsed/>
   </w:style>
-  <w:style w:type="table" w:default="1" w:styleId="Standaardtabel">
+  <w:style w:type="table" w:default="1" w:styleId="TableNormal">
     <w:name w:val="Normal Table"/>
     <w:uiPriority w:val="99"/>
     <w:semiHidden/>
@@ -4106,7 +3964,7 @@
       </w:tblCellMar>
     </w:tblPr>
   </w:style>
-  <w:style w:type="numbering" w:default="1" w:styleId="Geenlijst">
+  <w:style w:type="numbering" w:default="1" w:styleId="NoList">
     <w:name w:val="No List"/>
     <w:uiPriority w:val="99"/>
     <w:semiHidden/>
@@ -4114,7 +3972,7 @@
   </w:style>
   <w:style w:type="character" w:styleId="Hyperlink">
     <w:name w:val="Hyperlink"/>
-    <w:basedOn w:val="Standaardalinea-lettertype"/>
+    <w:basedOn w:val="DefaultParagraphFont"/>
     <w:uiPriority w:val="99"/>
     <w:unhideWhenUsed/>
     <w:rsid w:val="0047691D"/>
@@ -4123,9 +3981,9 @@
       <w:u w:val="single"/>
     </w:rPr>
   </w:style>
-  <w:style w:type="paragraph" w:styleId="Lijstalinea">
+  <w:style w:type="paragraph" w:styleId="ListParagraph">
     <w:name w:val="List Paragraph"/>
-    <w:basedOn w:val="Standaard"/>
+    <w:basedOn w:val="Normal"/>
     <w:uiPriority w:val="34"/>
     <w:qFormat/>
     <w:rsid w:val="0026070A"/>
@@ -4134,9 +3992,9 @@
       <w:contextualSpacing/>
     </w:pPr>
   </w:style>
-  <w:style w:type="table" w:styleId="Tabelraster">
+  <w:style w:type="table" w:styleId="TableGrid">
     <w:name w:val="Table Grid"/>
-    <w:basedOn w:val="Standaardtabel"/>
+    <w:basedOn w:val="TableNormal"/>
     <w:uiPriority w:val="39"/>
     <w:rsid w:val="0026070A"/>
     <w:pPr>
@@ -4456,7 +4314,7 @@
 </file>
 
 <file path=customXml/itemProps1.xml><?xml version="1.0" encoding="utf-8"?>
-<ds:datastoreItem xmlns:ds="http://schemas.openxmlformats.org/officeDocument/2006/customXml" ds:itemID="{2758F220-0FA4-4B73-9CE4-789CA964D242}">
+<ds:datastoreItem xmlns:ds="http://schemas.openxmlformats.org/officeDocument/2006/customXml" ds:itemID="{CAE46797-F5EA-4C70-A8A2-42A013D4FBC5}">
   <ds:schemaRefs>
     <ds:schemaRef ds:uri="http://schemas.openxmlformats.org/officeDocument/2006/bibliography"/>
   </ds:schemaRefs>

--- a/Documentatie/INF1J_1_samenwerkingscontract_17-1-2017.docx
+++ b/Documentatie/INF1J_1_samenwerkingscontract_17-1-2017.docx
@@ -777,8 +777,6 @@
         <w:tab/>
         <w:t>0685161900</w:t>
       </w:r>
-      <w:bookmarkStart w:id="0" w:name="_GoBack"/>
-      <w:bookmarkEnd w:id="0"/>
     </w:p>
     <w:p>
       <w:pPr>
@@ -892,7 +890,7 @@
     </w:p>
     <w:tbl>
       <w:tblPr>
-        <w:tblStyle w:val="TableGrid"/>
+        <w:tblStyle w:val="Tabelraster"/>
         <w:tblpPr w:leftFromText="180" w:rightFromText="180" w:horzAnchor="margin" w:tblpY="459"/>
         <w:tblW w:w="0" w:type="auto"/>
         <w:tblLook w:val="04A0" w:firstRow="1" w:lastRow="0" w:firstColumn="1" w:lastColumn="0" w:noHBand="0" w:noVBand="1"/>
@@ -936,21 +934,12 @@
                 <w:szCs w:val="144"/>
               </w:rPr>
             </w:pPr>
-            <w:proofErr w:type="spellStart"/>
             <w:r>
               <w:rPr>
                 <w:rFonts w:ascii="Arial" w:hAnsi="Arial" w:cs="Arial"/>
                 <w:szCs w:val="144"/>
               </w:rPr>
-              <w:t>Joost</w:t>
-            </w:r>
-            <w:proofErr w:type="spellEnd"/>
-            <w:r>
-              <w:rPr>
-                <w:rFonts w:ascii="Arial" w:hAnsi="Arial" w:cs="Arial"/>
-                <w:szCs w:val="144"/>
-              </w:rPr>
-              <w:t xml:space="preserve"> </w:t>
+              <w:t xml:space="preserve">Joost </w:t>
             </w:r>
             <w:proofErr w:type="spellStart"/>
             <w:r>
@@ -1107,12 +1096,21 @@
                 <w:szCs w:val="144"/>
               </w:rPr>
             </w:pPr>
+            <w:proofErr w:type="spellStart"/>
             <w:r>
               <w:rPr>
                 <w:rFonts w:ascii="Arial" w:hAnsi="Arial" w:cs="Arial"/>
                 <w:szCs w:val="144"/>
               </w:rPr>
-              <w:t xml:space="preserve">Admir </w:t>
+              <w:t>Admir</w:t>
+            </w:r>
+            <w:proofErr w:type="spellEnd"/>
+            <w:r>
+              <w:rPr>
+                <w:rFonts w:ascii="Arial" w:hAnsi="Arial" w:cs="Arial"/>
+                <w:szCs w:val="144"/>
+              </w:rPr>
+              <w:t xml:space="preserve"> </w:t>
             </w:r>
             <w:proofErr w:type="spellStart"/>
             <w:r>
@@ -2495,7 +2493,7 @@
     </w:p>
     <w:p>
       <w:pPr>
-        <w:pStyle w:val="ListParagraph"/>
+        <w:pStyle w:val="Lijstalinea"/>
         <w:numPr>
           <w:ilvl w:val="0"/>
           <w:numId w:val="2"/>
@@ -2503,12 +2501,14 @@
         <w:rPr>
           <w:rFonts w:ascii="Arial" w:hAnsi="Arial" w:cs="Arial"/>
           <w:szCs w:val="144"/>
-        </w:rPr>
-      </w:pPr>
-      <w:r>
-        <w:rPr>
-          <w:rFonts w:ascii="Arial" w:hAnsi="Arial" w:cs="Arial"/>
-          <w:szCs w:val="144"/>
+          <w:lang w:val="nl-NL"/>
+        </w:rPr>
+      </w:pPr>
+      <w:r>
+        <w:rPr>
+          <w:rFonts w:ascii="Arial" w:hAnsi="Arial" w:cs="Arial"/>
+          <w:szCs w:val="144"/>
+          <w:lang w:val="nl-NL"/>
         </w:rPr>
         <w:t>De planning van de wee</w:t>
       </w:r>
@@ -2516,13 +2516,14 @@
         <w:rPr>
           <w:rFonts w:ascii="Arial" w:hAnsi="Arial" w:cs="Arial"/>
           <w:szCs w:val="144"/>
+          <w:lang w:val="nl-NL"/>
         </w:rPr>
         <w:t>k</w:t>
       </w:r>
     </w:p>
     <w:p>
       <w:pPr>
-        <w:pStyle w:val="ListParagraph"/>
+        <w:pStyle w:val="Lijstalinea"/>
         <w:numPr>
           <w:ilvl w:val="0"/>
           <w:numId w:val="2"/>
@@ -2669,7 +2670,7 @@
     </w:p>
     <w:p>
       <w:pPr>
-        <w:pStyle w:val="ListParagraph"/>
+        <w:pStyle w:val="Lijstalinea"/>
         <w:numPr>
           <w:ilvl w:val="0"/>
           <w:numId w:val="1"/>
@@ -2704,7 +2705,7 @@
     </w:p>
     <w:p>
       <w:pPr>
-        <w:pStyle w:val="ListParagraph"/>
+        <w:pStyle w:val="Lijstalinea"/>
         <w:numPr>
           <w:ilvl w:val="0"/>
           <w:numId w:val="1"/>
@@ -2758,7 +2759,7 @@
     </w:p>
     <w:p>
       <w:pPr>
-        <w:pStyle w:val="ListParagraph"/>
+        <w:pStyle w:val="Lijstalinea"/>
         <w:numPr>
           <w:ilvl w:val="0"/>
           <w:numId w:val="1"/>
@@ -2780,7 +2781,7 @@
     </w:p>
     <w:p>
       <w:pPr>
-        <w:pStyle w:val="ListParagraph"/>
+        <w:pStyle w:val="Lijstalinea"/>
         <w:rPr>
           <w:rFonts w:ascii="Arial" w:hAnsi="Arial" w:cs="Arial"/>
           <w:szCs w:val="144"/>
@@ -2808,7 +2809,7 @@
     </w:p>
     <w:p>
       <w:pPr>
-        <w:pStyle w:val="ListParagraph"/>
+        <w:pStyle w:val="Lijstalinea"/>
         <w:numPr>
           <w:ilvl w:val="0"/>
           <w:numId w:val="1"/>
@@ -2836,7 +2837,7 @@
     </w:p>
     <w:p>
       <w:pPr>
-        <w:pStyle w:val="ListParagraph"/>
+        <w:pStyle w:val="Lijstalinea"/>
         <w:numPr>
           <w:ilvl w:val="0"/>
           <w:numId w:val="1"/>
@@ -2858,7 +2859,7 @@
     </w:p>
     <w:p>
       <w:pPr>
-        <w:pStyle w:val="ListParagraph"/>
+        <w:pStyle w:val="Lijstalinea"/>
         <w:numPr>
           <w:ilvl w:val="0"/>
           <w:numId w:val="1"/>
@@ -2900,31 +2901,15 @@
           <w:szCs w:val="144"/>
           <w:lang w:val="nl-NL"/>
         </w:rPr>
-        <w:t>Dit samenwerkingscontract is ondertekend op 27</w:t>
-      </w:r>
-      <w:r>
-        <w:rPr>
-          <w:rFonts w:ascii="Arial" w:hAnsi="Arial" w:cs="Arial"/>
-          <w:szCs w:val="144"/>
-          <w:lang w:val="nl-NL"/>
-        </w:rPr>
-        <w:t>-</w:t>
-      </w:r>
-      <w:r>
-        <w:rPr>
-          <w:rFonts w:ascii="Arial" w:hAnsi="Arial" w:cs="Arial"/>
-          <w:szCs w:val="144"/>
-          <w:lang w:val="nl-NL"/>
-        </w:rPr>
-        <w:t>10</w:t>
-      </w:r>
-      <w:r>
-        <w:rPr>
-          <w:rFonts w:ascii="Arial" w:hAnsi="Arial" w:cs="Arial"/>
-          <w:szCs w:val="144"/>
-          <w:lang w:val="nl-NL"/>
-        </w:rPr>
-        <w:t>-2016</w:t>
+        <w:t xml:space="preserve">Dit samenwerkingscontract is ondertekend op </w:t>
+      </w:r>
+      <w:r>
+        <w:rPr>
+          <w:rFonts w:ascii="Arial" w:hAnsi="Arial" w:cs="Arial"/>
+          <w:szCs w:val="144"/>
+          <w:lang w:val="nl-NL"/>
+        </w:rPr>
+        <w:t>17-1-2017</w:t>
       </w:r>
       <w:r>
         <w:rPr>
@@ -2934,24 +2919,34 @@
         </w:rPr>
         <w:t xml:space="preserve"> te Rotterdam door:</w:t>
       </w:r>
-    </w:p>
-    <w:p>
-      <w:pPr>
-        <w:rPr>
-          <w:rFonts w:ascii="Arial" w:hAnsi="Arial" w:cs="Arial"/>
-          <w:szCs w:val="144"/>
-          <w:lang w:val="nl-NL"/>
-        </w:rPr>
-      </w:pPr>
-    </w:p>
-    <w:p>
-      <w:pPr>
-        <w:rPr>
-          <w:rFonts w:ascii="Arial" w:hAnsi="Arial" w:cs="Arial"/>
-          <w:szCs w:val="144"/>
-          <w:lang w:val="nl-NL"/>
-        </w:rPr>
-      </w:pPr>
+      <w:r>
+        <w:rPr>
+          <w:rFonts w:ascii="Arial" w:hAnsi="Arial" w:cs="Arial"/>
+          <w:noProof/>
+          <w:szCs w:val="144"/>
+          <w:lang w:val="nl-NL" w:eastAsia="nl-NL"/>
+        </w:rPr>
+        <w:t xml:space="preserve"> </w:t>
+      </w:r>
+    </w:p>
+    <w:p>
+      <w:pPr>
+        <w:rPr>
+          <w:rFonts w:ascii="Arial" w:hAnsi="Arial" w:cs="Arial"/>
+          <w:szCs w:val="144"/>
+          <w:lang w:val="nl-NL"/>
+        </w:rPr>
+      </w:pPr>
+    </w:p>
+    <w:p>
+      <w:pPr>
+        <w:rPr>
+          <w:rFonts w:ascii="Arial" w:hAnsi="Arial" w:cs="Arial"/>
+          <w:szCs w:val="144"/>
+          <w:lang w:val="nl-NL"/>
+        </w:rPr>
+      </w:pPr>
+      <w:proofErr w:type="spellStart"/>
       <w:r>
         <w:rPr>
           <w:rFonts w:ascii="Arial" w:hAnsi="Arial" w:cs="Arial"/>
@@ -2959,8 +2954,27 @@
           <w:lang w:val="nl-NL"/>
         </w:rPr>
         <w:lastRenderedPageBreak/>
-        <w:t>Shreyas Pooran</w:t>
-      </w:r>
+        <w:t>Shreyas</w:t>
+      </w:r>
+      <w:proofErr w:type="spellEnd"/>
+      <w:r>
+        <w:rPr>
+          <w:rFonts w:ascii="Arial" w:hAnsi="Arial" w:cs="Arial"/>
+          <w:szCs w:val="144"/>
+          <w:lang w:val="nl-NL"/>
+        </w:rPr>
+        <w:t xml:space="preserve"> </w:t>
+      </w:r>
+      <w:proofErr w:type="spellStart"/>
+      <w:r>
+        <w:rPr>
+          <w:rFonts w:ascii="Arial" w:hAnsi="Arial" w:cs="Arial"/>
+          <w:szCs w:val="144"/>
+          <w:lang w:val="nl-NL"/>
+        </w:rPr>
+        <w:t>Pooran</w:t>
+      </w:r>
+      <w:proofErr w:type="spellEnd"/>
       <w:r>
         <w:rPr>
           <w:rFonts w:ascii="Arial" w:hAnsi="Arial" w:cs="Arial"/>
@@ -3020,137 +3034,299 @@
           <w:lang w:val="nl-NL"/>
         </w:rPr>
       </w:pPr>
-    </w:p>
-    <w:p>
-      <w:pPr>
-        <w:rPr>
-          <w:rFonts w:ascii="Arial" w:hAnsi="Arial" w:cs="Arial"/>
-          <w:szCs w:val="144"/>
-          <w:lang w:val="nl-NL"/>
-        </w:rPr>
-      </w:pPr>
-      <w:r>
-        <w:rPr>
-          <w:rFonts w:ascii="Arial" w:hAnsi="Arial" w:cs="Arial"/>
-          <w:szCs w:val="144"/>
-          <w:lang w:val="nl-NL"/>
-        </w:rPr>
-        <w:t>___________________</w:t>
-      </w:r>
-      <w:r>
-        <w:rPr>
-          <w:rFonts w:ascii="Arial" w:hAnsi="Arial" w:cs="Arial"/>
-          <w:szCs w:val="144"/>
-          <w:lang w:val="nl-NL"/>
-        </w:rPr>
-        <w:tab/>
-      </w:r>
-      <w:r>
-        <w:rPr>
-          <w:rFonts w:ascii="Arial" w:hAnsi="Arial" w:cs="Arial"/>
-          <w:szCs w:val="144"/>
-          <w:lang w:val="nl-NL"/>
-        </w:rPr>
-        <w:tab/>
-        <w:t xml:space="preserve">   ________________</w:t>
-      </w:r>
-      <w:r>
-        <w:rPr>
-          <w:rFonts w:ascii="Arial" w:hAnsi="Arial" w:cs="Arial"/>
-          <w:szCs w:val="144"/>
-          <w:lang w:val="nl-NL"/>
-        </w:rPr>
-        <w:tab/>
-      </w:r>
-      <w:r>
-        <w:rPr>
-          <w:rFonts w:ascii="Arial" w:hAnsi="Arial" w:cs="Arial"/>
-          <w:szCs w:val="144"/>
-          <w:lang w:val="nl-NL"/>
-        </w:rPr>
-        <w:tab/>
-        <w:t xml:space="preserve">   _________________</w:t>
-      </w:r>
-    </w:p>
-    <w:p>
-      <w:pPr>
-        <w:rPr>
-          <w:rFonts w:ascii="Arial" w:hAnsi="Arial" w:cs="Arial"/>
-          <w:szCs w:val="144"/>
-          <w:lang w:val="nl-NL"/>
-        </w:rPr>
-      </w:pPr>
-    </w:p>
-    <w:p>
-      <w:pPr>
-        <w:rPr>
-          <w:rFonts w:ascii="Arial" w:hAnsi="Arial" w:cs="Arial"/>
-          <w:szCs w:val="144"/>
-          <w:lang w:val="nl-NL"/>
-        </w:rPr>
-      </w:pPr>
-      <w:r>
-        <w:rPr>
-          <w:rFonts w:ascii="Arial" w:hAnsi="Arial" w:cs="Arial"/>
-          <w:szCs w:val="144"/>
-          <w:lang w:val="nl-NL"/>
-        </w:rPr>
-        <w:tab/>
-      </w:r>
-      <w:r>
-        <w:rPr>
-          <w:rFonts w:ascii="Arial" w:hAnsi="Arial" w:cs="Arial"/>
-          <w:szCs w:val="144"/>
-          <w:lang w:val="nl-NL"/>
-        </w:rPr>
-        <w:tab/>
-      </w:r>
-      <w:r>
-        <w:rPr>
-          <w:rFonts w:ascii="Arial" w:hAnsi="Arial" w:cs="Arial"/>
-          <w:szCs w:val="144"/>
-          <w:lang w:val="nl-NL"/>
-        </w:rPr>
-        <w:tab/>
-      </w:r>
-      <w:r>
-        <w:rPr>
-          <w:rFonts w:ascii="Arial" w:hAnsi="Arial" w:cs="Arial"/>
-          <w:szCs w:val="144"/>
-          <w:lang w:val="nl-NL"/>
-        </w:rPr>
-        <w:tab/>
-      </w:r>
-    </w:p>
-    <w:p>
-      <w:pPr>
-        <w:rPr>
-          <w:rFonts w:ascii="Arial" w:hAnsi="Arial" w:cs="Arial"/>
-          <w:szCs w:val="144"/>
-          <w:lang w:val="nl-NL"/>
-        </w:rPr>
-      </w:pPr>
-    </w:p>
-    <w:p>
-      <w:pPr>
-        <w:rPr>
-          <w:rFonts w:ascii="Arial" w:hAnsi="Arial" w:cs="Arial"/>
-          <w:szCs w:val="144"/>
-          <w:lang w:val="nl-NL"/>
-        </w:rPr>
-      </w:pPr>
-    </w:p>
-    <w:p>
-      <w:pPr>
-        <w:rPr>
-          <w:rFonts w:ascii="Arial" w:hAnsi="Arial" w:cs="Arial"/>
-          <w:szCs w:val="144"/>
-        </w:rPr>
-      </w:pPr>
-      <w:r>
-        <w:rPr>
-          <w:rFonts w:ascii="Arial" w:hAnsi="Arial" w:cs="Arial"/>
-          <w:szCs w:val="144"/>
+      <w:r>
+        <w:rPr>
+          <w:rFonts w:ascii="Arial" w:hAnsi="Arial" w:cs="Arial"/>
+          <w:noProof/>
+          <w:szCs w:val="144"/>
+          <w:lang w:val="nl-NL" w:eastAsia="nl-NL"/>
+        </w:rPr>
+        <w:drawing>
+          <wp:anchor distT="0" distB="0" distL="114300" distR="114300" simplePos="0" relativeHeight="251660288" behindDoc="1" locked="0" layoutInCell="1" allowOverlap="1">
+            <wp:simplePos x="0" y="0"/>
+            <wp:positionH relativeFrom="margin">
+              <wp:align>right</wp:align>
+            </wp:positionH>
+            <wp:positionV relativeFrom="paragraph">
+              <wp:posOffset>6985</wp:posOffset>
+            </wp:positionV>
+            <wp:extent cx="1965960" cy="1081938"/>
+            <wp:effectExtent l="0" t="0" r="0" b="4445"/>
+            <wp:wrapNone/>
+            <wp:docPr id="4" name="Afbeelding 4"/>
+            <wp:cNvGraphicFramePr>
+              <a:graphicFrameLocks xmlns:a="http://schemas.openxmlformats.org/drawingml/2006/main" noChangeAspect="1"/>
+            </wp:cNvGraphicFramePr>
+            <a:graphic xmlns:a="http://schemas.openxmlformats.org/drawingml/2006/main">
+              <a:graphicData uri="http://schemas.openxmlformats.org/drawingml/2006/picture">
+                <pic:pic xmlns:pic="http://schemas.openxmlformats.org/drawingml/2006/picture">
+                  <pic:nvPicPr>
+                    <pic:cNvPr id="0" name="Picture 6"/>
+                    <pic:cNvPicPr>
+                      <a:picLocks noChangeAspect="1" noChangeArrowheads="1"/>
+                    </pic:cNvPicPr>
+                  </pic:nvPicPr>
+                  <pic:blipFill>
+                    <a:blip r:embed="rId6" cstate="print">
+                      <a:extLst>
+                        <a:ext uri="{28A0092B-C50C-407E-A947-70E740481C1C}">
+                          <a14:useLocalDpi xmlns:a14="http://schemas.microsoft.com/office/drawing/2010/main" val="0"/>
+                        </a:ext>
+                      </a:extLst>
+                    </a:blip>
+                    <a:srcRect/>
+                    <a:stretch>
+                      <a:fillRect/>
+                    </a:stretch>
+                  </pic:blipFill>
+                  <pic:spPr bwMode="auto">
+                    <a:xfrm>
+                      <a:off x="0" y="0"/>
+                      <a:ext cx="1965960" cy="1081938"/>
+                    </a:xfrm>
+                    <a:prstGeom prst="rect">
+                      <a:avLst/>
+                    </a:prstGeom>
+                    <a:noFill/>
+                    <a:ln>
+                      <a:noFill/>
+                    </a:ln>
+                  </pic:spPr>
+                </pic:pic>
+              </a:graphicData>
+            </a:graphic>
+            <wp14:sizeRelH relativeFrom="page">
+              <wp14:pctWidth>0</wp14:pctWidth>
+            </wp14:sizeRelH>
+            <wp14:sizeRelV relativeFrom="page">
+              <wp14:pctHeight>0</wp14:pctHeight>
+            </wp14:sizeRelV>
+          </wp:anchor>
+        </w:drawing>
+      </w:r>
+      <w:r>
+        <w:rPr>
+          <w:noProof/>
+          <w:lang w:val="nl-NL" w:eastAsia="nl-NL"/>
+        </w:rPr>
+        <w:drawing>
+          <wp:anchor distT="0" distB="0" distL="114300" distR="114300" simplePos="0" relativeHeight="251659264" behindDoc="1" locked="0" layoutInCell="1" allowOverlap="1">
+            <wp:simplePos x="0" y="0"/>
+            <wp:positionH relativeFrom="column">
+              <wp:posOffset>0</wp:posOffset>
+            </wp:positionH>
+            <wp:positionV relativeFrom="paragraph">
+              <wp:posOffset>-635</wp:posOffset>
+            </wp:positionV>
+            <wp:extent cx="1718631" cy="1188720"/>
+            <wp:effectExtent l="0" t="0" r="0" b="0"/>
+            <wp:wrapNone/>
+            <wp:docPr id="3" name="Afbeelding 3" descr="https://gyazo.com/c6dab86aaa374a2c07bf3005b578caac.png"/>
+            <wp:cNvGraphicFramePr>
+              <a:graphicFrameLocks xmlns:a="http://schemas.openxmlformats.org/drawingml/2006/main" noChangeAspect="1"/>
+            </wp:cNvGraphicFramePr>
+            <a:graphic xmlns:a="http://schemas.openxmlformats.org/drawingml/2006/main">
+              <a:graphicData uri="http://schemas.openxmlformats.org/drawingml/2006/picture">
+                <pic:pic xmlns:pic="http://schemas.openxmlformats.org/drawingml/2006/picture">
+                  <pic:nvPicPr>
+                    <pic:cNvPr id="0" name="Picture 4" descr="https://gyazo.com/c6dab86aaa374a2c07bf3005b578caac.png"/>
+                    <pic:cNvPicPr>
+                      <a:picLocks noChangeAspect="1" noChangeArrowheads="1"/>
+                    </pic:cNvPicPr>
+                  </pic:nvPicPr>
+                  <pic:blipFill>
+                    <a:blip r:embed="rId7">
+                      <a:extLst>
+                        <a:ext uri="{28A0092B-C50C-407E-A947-70E740481C1C}">
+                          <a14:useLocalDpi xmlns:a14="http://schemas.microsoft.com/office/drawing/2010/main" val="0"/>
+                        </a:ext>
+                      </a:extLst>
+                    </a:blip>
+                    <a:srcRect/>
+                    <a:stretch>
+                      <a:fillRect/>
+                    </a:stretch>
+                  </pic:blipFill>
+                  <pic:spPr bwMode="auto">
+                    <a:xfrm>
+                      <a:off x="0" y="0"/>
+                      <a:ext cx="1718631" cy="1188720"/>
+                    </a:xfrm>
+                    <a:prstGeom prst="rect">
+                      <a:avLst/>
+                    </a:prstGeom>
+                    <a:noFill/>
+                    <a:ln>
+                      <a:noFill/>
+                    </a:ln>
+                  </pic:spPr>
+                </pic:pic>
+              </a:graphicData>
+            </a:graphic>
+            <wp14:sizeRelH relativeFrom="page">
+              <wp14:pctWidth>0</wp14:pctWidth>
+            </wp14:sizeRelH>
+            <wp14:sizeRelV relativeFrom="page">
+              <wp14:pctHeight>0</wp14:pctHeight>
+            </wp14:sizeRelV>
+          </wp:anchor>
+        </w:drawing>
+      </w:r>
+      <w:r>
+        <w:br/>
+      </w:r>
+      <w:r>
+        <w:rPr>
+          <w:noProof/>
+          <w:lang w:val="nl-NL" w:eastAsia="nl-NL"/>
+        </w:rPr>
+        <w:drawing>
+          <wp:anchor distT="0" distB="0" distL="114300" distR="114300" simplePos="0" relativeHeight="251658240" behindDoc="1" locked="0" layoutInCell="1" allowOverlap="1">
+            <wp:simplePos x="0" y="0"/>
+            <wp:positionH relativeFrom="margin">
+              <wp:align>center</wp:align>
+            </wp:positionH>
+            <wp:positionV relativeFrom="paragraph">
+              <wp:posOffset>22225</wp:posOffset>
+            </wp:positionV>
+            <wp:extent cx="1996966" cy="868680"/>
+            <wp:effectExtent l="0" t="0" r="3810" b="7620"/>
+            <wp:wrapNone/>
+            <wp:docPr id="2" name="Afbeelding 2" descr="https://gyazo.com/9ab24fff17852c3fb6d3ae93e361b102.png"/>
+            <wp:cNvGraphicFramePr>
+              <a:graphicFrameLocks xmlns:a="http://schemas.openxmlformats.org/drawingml/2006/main" noChangeAspect="1"/>
+            </wp:cNvGraphicFramePr>
+            <a:graphic xmlns:a="http://schemas.openxmlformats.org/drawingml/2006/main">
+              <a:graphicData uri="http://schemas.openxmlformats.org/drawingml/2006/picture">
+                <pic:pic xmlns:pic="http://schemas.openxmlformats.org/drawingml/2006/picture">
+                  <pic:nvPicPr>
+                    <pic:cNvPr id="0" name="Picture 2" descr="https://gyazo.com/9ab24fff17852c3fb6d3ae93e361b102.png"/>
+                    <pic:cNvPicPr>
+                      <a:picLocks noChangeAspect="1" noChangeArrowheads="1"/>
+                    </pic:cNvPicPr>
+                  </pic:nvPicPr>
+                  <pic:blipFill>
+                    <a:blip r:embed="rId8">
+                      <a:extLst>
+                        <a:ext uri="{28A0092B-C50C-407E-A947-70E740481C1C}">
+                          <a14:useLocalDpi xmlns:a14="http://schemas.microsoft.com/office/drawing/2010/main" val="0"/>
+                        </a:ext>
+                      </a:extLst>
+                    </a:blip>
+                    <a:srcRect/>
+                    <a:stretch>
+                      <a:fillRect/>
+                    </a:stretch>
+                  </pic:blipFill>
+                  <pic:spPr bwMode="auto">
+                    <a:xfrm>
+                      <a:off x="0" y="0"/>
+                      <a:ext cx="1996966" cy="868680"/>
+                    </a:xfrm>
+                    <a:prstGeom prst="rect">
+                      <a:avLst/>
+                    </a:prstGeom>
+                    <a:noFill/>
+                    <a:ln>
+                      <a:noFill/>
+                    </a:ln>
+                  </pic:spPr>
+                </pic:pic>
+              </a:graphicData>
+            </a:graphic>
+            <wp14:sizeRelH relativeFrom="page">
+              <wp14:pctWidth>0</wp14:pctWidth>
+            </wp14:sizeRelH>
+            <wp14:sizeRelV relativeFrom="page">
+              <wp14:pctHeight>0</wp14:pctHeight>
+            </wp14:sizeRelV>
+          </wp:anchor>
+        </w:drawing>
+      </w:r>
+      <w:r>
+        <w:br/>
+      </w:r>
+    </w:p>
+    <w:p>
+      <w:pPr>
+        <w:rPr>
+          <w:rFonts w:ascii="Arial" w:hAnsi="Arial" w:cs="Arial"/>
+          <w:szCs w:val="144"/>
+          <w:lang w:val="nl-NL"/>
+        </w:rPr>
+      </w:pPr>
+    </w:p>
+    <w:p>
+      <w:pPr>
+        <w:rPr>
+          <w:rFonts w:ascii="Arial" w:hAnsi="Arial" w:cs="Arial"/>
+          <w:szCs w:val="144"/>
+          <w:lang w:val="nl-NL"/>
+        </w:rPr>
+      </w:pPr>
+      <w:r>
+        <w:rPr>
+          <w:rFonts w:ascii="Arial" w:hAnsi="Arial" w:cs="Arial"/>
+          <w:szCs w:val="144"/>
+          <w:lang w:val="nl-NL"/>
+        </w:rPr>
+        <w:tab/>
+      </w:r>
+      <w:r>
+        <w:rPr>
+          <w:rFonts w:ascii="Arial" w:hAnsi="Arial" w:cs="Arial"/>
+          <w:szCs w:val="144"/>
+          <w:lang w:val="nl-NL"/>
+        </w:rPr>
+        <w:tab/>
+      </w:r>
+      <w:r>
+        <w:rPr>
+          <w:rFonts w:ascii="Arial" w:hAnsi="Arial" w:cs="Arial"/>
+          <w:szCs w:val="144"/>
+          <w:lang w:val="nl-NL"/>
+        </w:rPr>
+        <w:tab/>
+      </w:r>
+      <w:r>
+        <w:rPr>
+          <w:rFonts w:ascii="Arial" w:hAnsi="Arial" w:cs="Arial"/>
+          <w:szCs w:val="144"/>
+          <w:lang w:val="nl-NL"/>
+        </w:rPr>
+        <w:tab/>
+      </w:r>
+    </w:p>
+    <w:p>
+      <w:pPr>
+        <w:rPr>
+          <w:rFonts w:ascii="Arial" w:hAnsi="Arial" w:cs="Arial"/>
+          <w:szCs w:val="144"/>
+          <w:lang w:val="nl-NL"/>
+        </w:rPr>
+      </w:pPr>
+    </w:p>
+    <w:p>
+      <w:pPr>
+        <w:rPr>
+          <w:rFonts w:ascii="Arial" w:hAnsi="Arial" w:cs="Arial"/>
+          <w:szCs w:val="144"/>
+          <w:lang w:val="nl-NL"/>
+        </w:rPr>
+      </w:pPr>
+    </w:p>
+    <w:p>
+      <w:pPr>
+        <w:rPr>
+          <w:rFonts w:ascii="Arial" w:hAnsi="Arial" w:cs="Arial"/>
+          <w:szCs w:val="144"/>
+        </w:rPr>
+      </w:pPr>
+      <w:r>
+        <w:rPr>
+          <w:rFonts w:ascii="Arial" w:hAnsi="Arial" w:cs="Arial"/>
+          <w:szCs w:val="144"/>
+          <w:lang w:val="nl-NL"/>
         </w:rPr>
         <w:t xml:space="preserve">                     </w:t>
       </w:r>
@@ -3158,22 +3334,17 @@
         <w:rPr>
           <w:rFonts w:ascii="Arial" w:hAnsi="Arial" w:cs="Arial"/>
           <w:szCs w:val="144"/>
-        </w:rPr>
-        <w:tab/>
-      </w:r>
-      <w:r>
-        <w:rPr>
-          <w:rFonts w:ascii="Arial" w:hAnsi="Arial" w:cs="Arial"/>
-          <w:szCs w:val="144"/>
-        </w:rPr>
-        <w:tab/>
-      </w:r>
-      <w:r>
-        <w:rPr>
-          <w:rFonts w:ascii="Arial" w:hAnsi="Arial" w:cs="Arial"/>
-          <w:szCs w:val="144"/>
-        </w:rPr>
-        <w:t xml:space="preserve">Admir </w:t>
+          <w:lang w:val="nl-NL"/>
+        </w:rPr>
+        <w:tab/>
+      </w:r>
+      <w:r>
+        <w:rPr>
+          <w:rFonts w:ascii="Arial" w:hAnsi="Arial" w:cs="Arial"/>
+          <w:szCs w:val="144"/>
+          <w:lang w:val="nl-NL"/>
+        </w:rPr>
+        <w:tab/>
       </w:r>
       <w:proofErr w:type="spellStart"/>
       <w:r>
@@ -3181,6 +3352,22 @@
           <w:rFonts w:ascii="Arial" w:hAnsi="Arial" w:cs="Arial"/>
           <w:szCs w:val="144"/>
         </w:rPr>
+        <w:t>Admir</w:t>
+      </w:r>
+      <w:proofErr w:type="spellEnd"/>
+      <w:r>
+        <w:rPr>
+          <w:rFonts w:ascii="Arial" w:hAnsi="Arial" w:cs="Arial"/>
+          <w:szCs w:val="144"/>
+        </w:rPr>
+        <w:t xml:space="preserve"> </w:t>
+      </w:r>
+      <w:proofErr w:type="spellStart"/>
+      <w:r>
+        <w:rPr>
+          <w:rFonts w:ascii="Arial" w:hAnsi="Arial" w:cs="Arial"/>
+          <w:szCs w:val="144"/>
+        </w:rPr>
         <w:t>Osmanovic</w:t>
       </w:r>
       <w:proofErr w:type="spellEnd"/>
@@ -3230,66 +3417,37 @@
           <w:szCs w:val="144"/>
         </w:rPr>
       </w:pPr>
-    </w:p>
-    <w:p>
-      <w:pPr>
-        <w:rPr>
-          <w:rFonts w:ascii="Arial" w:hAnsi="Arial" w:cs="Arial"/>
-          <w:szCs w:val="144"/>
-        </w:rPr>
-      </w:pPr>
-      <w:r>
-        <w:rPr>
-          <w:rFonts w:ascii="Arial" w:hAnsi="Arial" w:cs="Arial"/>
-          <w:szCs w:val="144"/>
-        </w:rPr>
-        <w:tab/>
-      </w:r>
-      <w:r>
-        <w:rPr>
-          <w:rFonts w:ascii="Arial" w:hAnsi="Arial" w:cs="Arial"/>
-          <w:szCs w:val="144"/>
-        </w:rPr>
-        <w:tab/>
-      </w:r>
-      <w:r>
-        <w:rPr>
-          <w:rFonts w:ascii="Arial" w:hAnsi="Arial" w:cs="Arial"/>
-          <w:szCs w:val="144"/>
-        </w:rPr>
-        <w:tab/>
-        <w:t>_______________</w:t>
-      </w:r>
-      <w:r>
-        <w:rPr>
-          <w:rFonts w:ascii="Arial" w:hAnsi="Arial" w:cs="Arial"/>
-          <w:szCs w:val="144"/>
-        </w:rPr>
-        <w:tab/>
-      </w:r>
-      <w:r>
-        <w:rPr>
-          <w:rFonts w:ascii="Arial" w:hAnsi="Arial" w:cs="Arial"/>
-          <w:szCs w:val="144"/>
-        </w:rPr>
-        <w:tab/>
-      </w:r>
-      <w:r>
-        <w:rPr>
-          <w:rFonts w:ascii="Arial" w:hAnsi="Arial" w:cs="Arial"/>
-          <w:szCs w:val="144"/>
-        </w:rPr>
-        <w:tab/>
-        <w:t xml:space="preserve">      _________________</w:t>
-      </w:r>
-    </w:p>
-    <w:p>
-      <w:pPr>
-        <w:rPr>
-          <w:rFonts w:ascii="Arial" w:hAnsi="Arial" w:cs="Arial"/>
-          <w:szCs w:val="144"/>
-        </w:rPr>
-      </w:pPr>
+      <w:bookmarkStart w:id="0" w:name="_GoBack"/>
+      <w:bookmarkEnd w:id="0"/>
+    </w:p>
+    <w:p>
+      <w:pPr>
+        <w:rPr>
+          <w:rFonts w:ascii="Arial" w:hAnsi="Arial" w:cs="Arial"/>
+          <w:szCs w:val="144"/>
+        </w:rPr>
+      </w:pPr>
+      <w:r>
+        <w:rPr>
+          <w:rFonts w:ascii="Arial" w:hAnsi="Arial" w:cs="Arial"/>
+          <w:szCs w:val="144"/>
+        </w:rPr>
+        <w:tab/>
+      </w:r>
+      <w:r>
+        <w:rPr>
+          <w:rFonts w:ascii="Arial" w:hAnsi="Arial" w:cs="Arial"/>
+          <w:szCs w:val="144"/>
+        </w:rPr>
+        <w:tab/>
+      </w:r>
+      <w:r>
+        <w:rPr>
+          <w:rFonts w:ascii="Arial" w:hAnsi="Arial" w:cs="Arial"/>
+          <w:szCs w:val="144"/>
+        </w:rPr>
+        <w:tab/>
+      </w:r>
       <w:r>
         <w:rPr>
           <w:rFonts w:ascii="Arial" w:hAnsi="Arial" w:cs="Arial"/>
@@ -3939,17 +4097,17 @@
     <w:lsdException w:name="Smart Hyperlink" w:semiHidden="1" w:unhideWhenUsed="1"/>
     <w:lsdException w:name="Hashtag" w:semiHidden="1" w:unhideWhenUsed="1"/>
   </w:latentStyles>
-  <w:style w:type="paragraph" w:default="1" w:styleId="Normal">
+  <w:style w:type="paragraph" w:default="1" w:styleId="Standaard">
     <w:name w:val="Normal"/>
     <w:qFormat/>
   </w:style>
-  <w:style w:type="character" w:default="1" w:styleId="DefaultParagraphFont">
+  <w:style w:type="character" w:default="1" w:styleId="Standaardalinea-lettertype">
     <w:name w:val="Default Paragraph Font"/>
     <w:uiPriority w:val="1"/>
     <w:semiHidden/>
     <w:unhideWhenUsed/>
   </w:style>
-  <w:style w:type="table" w:default="1" w:styleId="TableNormal">
+  <w:style w:type="table" w:default="1" w:styleId="Standaardtabel">
     <w:name w:val="Normal Table"/>
     <w:uiPriority w:val="99"/>
     <w:semiHidden/>
@@ -3964,7 +4122,7 @@
       </w:tblCellMar>
     </w:tblPr>
   </w:style>
-  <w:style w:type="numbering" w:default="1" w:styleId="NoList">
+  <w:style w:type="numbering" w:default="1" w:styleId="Geenlijst">
     <w:name w:val="No List"/>
     <w:uiPriority w:val="99"/>
     <w:semiHidden/>
@@ -3972,7 +4130,7 @@
   </w:style>
   <w:style w:type="character" w:styleId="Hyperlink">
     <w:name w:val="Hyperlink"/>
-    <w:basedOn w:val="DefaultParagraphFont"/>
+    <w:basedOn w:val="Standaardalinea-lettertype"/>
     <w:uiPriority w:val="99"/>
     <w:unhideWhenUsed/>
     <w:rsid w:val="0047691D"/>
@@ -3981,9 +4139,9 @@
       <w:u w:val="single"/>
     </w:rPr>
   </w:style>
-  <w:style w:type="paragraph" w:styleId="ListParagraph">
+  <w:style w:type="paragraph" w:styleId="Lijstalinea">
     <w:name w:val="List Paragraph"/>
-    <w:basedOn w:val="Normal"/>
+    <w:basedOn w:val="Standaard"/>
     <w:uiPriority w:val="34"/>
     <w:qFormat/>
     <w:rsid w:val="0026070A"/>
@@ -3992,9 +4150,9 @@
       <w:contextualSpacing/>
     </w:pPr>
   </w:style>
-  <w:style w:type="table" w:styleId="TableGrid">
+  <w:style w:type="table" w:styleId="Tabelraster">
     <w:name w:val="Table Grid"/>
-    <w:basedOn w:val="TableNormal"/>
+    <w:basedOn w:val="Standaardtabel"/>
     <w:uiPriority w:val="39"/>
     <w:rsid w:val="0026070A"/>
     <w:pPr>
@@ -4314,7 +4472,7 @@
 </file>
 
 <file path=customXml/itemProps1.xml><?xml version="1.0" encoding="utf-8"?>
-<ds:datastoreItem xmlns:ds="http://schemas.openxmlformats.org/officeDocument/2006/customXml" ds:itemID="{CAE46797-F5EA-4C70-A8A2-42A013D4FBC5}">
+<ds:datastoreItem xmlns:ds="http://schemas.openxmlformats.org/officeDocument/2006/customXml" ds:itemID="{2DC29480-7F10-45B4-B302-74095452F3FD}">
   <ds:schemaRefs>
     <ds:schemaRef ds:uri="http://schemas.openxmlformats.org/officeDocument/2006/bibliography"/>
   </ds:schemaRefs>

--- a/Documentatie/INF1J_1_samenwerkingscontract_17-1-2017.docx
+++ b/Documentatie/INF1J_1_samenwerkingscontract_17-1-2017.docx
@@ -890,7 +890,7 @@
     </w:p>
     <w:tbl>
       <w:tblPr>
-        <w:tblStyle w:val="Tabelraster"/>
+        <w:tblStyle w:val="TableGrid"/>
         <w:tblpPr w:leftFromText="180" w:rightFromText="180" w:horzAnchor="margin" w:tblpY="459"/>
         <w:tblW w:w="0" w:type="auto"/>
         <w:tblLook w:val="04A0" w:firstRow="1" w:lastRow="0" w:firstColumn="1" w:lastColumn="0" w:noHBand="0" w:noVBand="1"/>
@@ -934,12 +934,21 @@
                 <w:szCs w:val="144"/>
               </w:rPr>
             </w:pPr>
+            <w:proofErr w:type="spellStart"/>
             <w:r>
               <w:rPr>
                 <w:rFonts w:ascii="Arial" w:hAnsi="Arial" w:cs="Arial"/>
                 <w:szCs w:val="144"/>
               </w:rPr>
-              <w:t xml:space="preserve">Joost </w:t>
+              <w:t>Joost</w:t>
+            </w:r>
+            <w:proofErr w:type="spellEnd"/>
+            <w:r>
+              <w:rPr>
+                <w:rFonts w:ascii="Arial" w:hAnsi="Arial" w:cs="Arial"/>
+                <w:szCs w:val="144"/>
+              </w:rPr>
+              <w:t xml:space="preserve"> </w:t>
             </w:r>
             <w:proofErr w:type="spellStart"/>
             <w:r>
@@ -1096,21 +1105,12 @@
                 <w:szCs w:val="144"/>
               </w:rPr>
             </w:pPr>
-            <w:proofErr w:type="spellStart"/>
             <w:r>
               <w:rPr>
                 <w:rFonts w:ascii="Arial" w:hAnsi="Arial" w:cs="Arial"/>
                 <w:szCs w:val="144"/>
               </w:rPr>
-              <w:t>Admir</w:t>
-            </w:r>
-            <w:proofErr w:type="spellEnd"/>
-            <w:r>
-              <w:rPr>
-                <w:rFonts w:ascii="Arial" w:hAnsi="Arial" w:cs="Arial"/>
-                <w:szCs w:val="144"/>
-              </w:rPr>
-              <w:t xml:space="preserve"> </w:t>
+              <w:t xml:space="preserve">Admir </w:t>
             </w:r>
             <w:proofErr w:type="spellStart"/>
             <w:r>
@@ -2493,7 +2493,7 @@
     </w:p>
     <w:p>
       <w:pPr>
-        <w:pStyle w:val="Lijstalinea"/>
+        <w:pStyle w:val="ListParagraph"/>
         <w:numPr>
           <w:ilvl w:val="0"/>
           <w:numId w:val="2"/>
@@ -2523,7 +2523,7 @@
     </w:p>
     <w:p>
       <w:pPr>
-        <w:pStyle w:val="Lijstalinea"/>
+        <w:pStyle w:val="ListParagraph"/>
         <w:numPr>
           <w:ilvl w:val="0"/>
           <w:numId w:val="2"/>
@@ -2670,7 +2670,7 @@
     </w:p>
     <w:p>
       <w:pPr>
-        <w:pStyle w:val="Lijstalinea"/>
+        <w:pStyle w:val="ListParagraph"/>
         <w:numPr>
           <w:ilvl w:val="0"/>
           <w:numId w:val="1"/>
@@ -2705,7 +2705,7 @@
     </w:p>
     <w:p>
       <w:pPr>
-        <w:pStyle w:val="Lijstalinea"/>
+        <w:pStyle w:val="ListParagraph"/>
         <w:numPr>
           <w:ilvl w:val="0"/>
           <w:numId w:val="1"/>
@@ -2759,7 +2759,7 @@
     </w:p>
     <w:p>
       <w:pPr>
-        <w:pStyle w:val="Lijstalinea"/>
+        <w:pStyle w:val="ListParagraph"/>
         <w:numPr>
           <w:ilvl w:val="0"/>
           <w:numId w:val="1"/>
@@ -2781,7 +2781,7 @@
     </w:p>
     <w:p>
       <w:pPr>
-        <w:pStyle w:val="Lijstalinea"/>
+        <w:pStyle w:val="ListParagraph"/>
         <w:rPr>
           <w:rFonts w:ascii="Arial" w:hAnsi="Arial" w:cs="Arial"/>
           <w:szCs w:val="144"/>
@@ -2803,13 +2803,14 @@
           <w:rFonts w:ascii="Arial" w:hAnsi="Arial" w:cs="Arial"/>
           <w:b/>
           <w:szCs w:val="144"/>
+          <w:lang w:val="nl-NL"/>
         </w:rPr>
         <w:t>Taken van het Dev Team</w:t>
       </w:r>
     </w:p>
     <w:p>
       <w:pPr>
-        <w:pStyle w:val="Lijstalinea"/>
+        <w:pStyle w:val="ListParagraph"/>
         <w:numPr>
           <w:ilvl w:val="0"/>
           <w:numId w:val="1"/>
@@ -2837,7 +2838,7 @@
     </w:p>
     <w:p>
       <w:pPr>
-        <w:pStyle w:val="Lijstalinea"/>
+        <w:pStyle w:val="ListParagraph"/>
         <w:numPr>
           <w:ilvl w:val="0"/>
           <w:numId w:val="1"/>
@@ -2859,7 +2860,7 @@
     </w:p>
     <w:p>
       <w:pPr>
-        <w:pStyle w:val="Lijstalinea"/>
+        <w:pStyle w:val="ListParagraph"/>
         <w:numPr>
           <w:ilvl w:val="0"/>
           <w:numId w:val="1"/>
@@ -2946,7 +2947,6 @@
           <w:lang w:val="nl-NL"/>
         </w:rPr>
       </w:pPr>
-      <w:proofErr w:type="spellStart"/>
       <w:r>
         <w:rPr>
           <w:rFonts w:ascii="Arial" w:hAnsi="Arial" w:cs="Arial"/>
@@ -2954,27 +2954,8 @@
           <w:lang w:val="nl-NL"/>
         </w:rPr>
         <w:lastRenderedPageBreak/>
-        <w:t>Shreyas</w:t>
-      </w:r>
-      <w:proofErr w:type="spellEnd"/>
-      <w:r>
-        <w:rPr>
-          <w:rFonts w:ascii="Arial" w:hAnsi="Arial" w:cs="Arial"/>
-          <w:szCs w:val="144"/>
-          <w:lang w:val="nl-NL"/>
-        </w:rPr>
-        <w:t xml:space="preserve"> </w:t>
-      </w:r>
-      <w:proofErr w:type="spellStart"/>
-      <w:r>
-        <w:rPr>
-          <w:rFonts w:ascii="Arial" w:hAnsi="Arial" w:cs="Arial"/>
-          <w:szCs w:val="144"/>
-          <w:lang w:val="nl-NL"/>
-        </w:rPr>
-        <w:t>Pooran</w:t>
-      </w:r>
-      <w:proofErr w:type="spellEnd"/>
+        <w:t>Shreyas Pooran</w:t>
+      </w:r>
       <w:r>
         <w:rPr>
           <w:rFonts w:ascii="Arial" w:hAnsi="Arial" w:cs="Arial"/>
@@ -3039,7 +3020,6 @@
           <w:rFonts w:ascii="Arial" w:hAnsi="Arial" w:cs="Arial"/>
           <w:noProof/>
           <w:szCs w:val="144"/>
-          <w:lang w:val="nl-NL" w:eastAsia="nl-NL"/>
         </w:rPr>
         <w:drawing>
           <wp:anchor distT="0" distB="0" distL="114300" distR="114300" simplePos="0" relativeHeight="251660288" behindDoc="1" locked="0" layoutInCell="1" allowOverlap="1">
@@ -3107,7 +3087,6 @@
       <w:r>
         <w:rPr>
           <w:noProof/>
-          <w:lang w:val="nl-NL" w:eastAsia="nl-NL"/>
         </w:rPr>
         <w:drawing>
           <wp:anchor distT="0" distB="0" distL="114300" distR="114300" simplePos="0" relativeHeight="251659264" behindDoc="1" locked="0" layoutInCell="1" allowOverlap="1">
@@ -3173,12 +3152,14 @@
         </w:drawing>
       </w:r>
       <w:r>
+        <w:rPr>
+          <w:lang w:val="nl-NL"/>
+        </w:rPr>
         <w:br/>
       </w:r>
       <w:r>
         <w:rPr>
           <w:noProof/>
-          <w:lang w:val="nl-NL" w:eastAsia="nl-NL"/>
         </w:rPr>
         <w:drawing>
           <wp:anchor distT="0" distB="0" distL="114300" distR="114300" simplePos="0" relativeHeight="251658240" behindDoc="1" locked="0" layoutInCell="1" allowOverlap="1">
@@ -3244,6 +3225,9 @@
         </w:drawing>
       </w:r>
       <w:r>
+        <w:rPr>
+          <w:lang w:val="nl-NL"/>
+        </w:rPr>
         <w:br/>
       </w:r>
     </w:p>
@@ -3346,13 +3330,20 @@
         </w:rPr>
         <w:tab/>
       </w:r>
+      <w:r>
+        <w:rPr>
+          <w:rFonts w:ascii="Arial" w:hAnsi="Arial" w:cs="Arial"/>
+          <w:szCs w:val="144"/>
+        </w:rPr>
+        <w:t xml:space="preserve">Admir </w:t>
+      </w:r>
       <w:proofErr w:type="spellStart"/>
       <w:r>
         <w:rPr>
           <w:rFonts w:ascii="Arial" w:hAnsi="Arial" w:cs="Arial"/>
           <w:szCs w:val="144"/>
         </w:rPr>
-        <w:t>Admir</w:t>
+        <w:t>Osmanovic</w:t>
       </w:r>
       <w:proofErr w:type="spellEnd"/>
       <w:r>
@@ -3360,7 +3351,29 @@
           <w:rFonts w:ascii="Arial" w:hAnsi="Arial" w:cs="Arial"/>
           <w:szCs w:val="144"/>
         </w:rPr>
-        <w:t xml:space="preserve"> </w:t>
+        <w:tab/>
+      </w:r>
+      <w:r>
+        <w:rPr>
+          <w:rFonts w:ascii="Arial" w:hAnsi="Arial" w:cs="Arial"/>
+          <w:szCs w:val="144"/>
+        </w:rPr>
+        <w:tab/>
+        <w:t xml:space="preserve">              </w:t>
+      </w:r>
+      <w:r>
+        <w:rPr>
+          <w:rFonts w:ascii="Arial" w:hAnsi="Arial" w:cs="Arial"/>
+          <w:szCs w:val="144"/>
+        </w:rPr>
+        <w:t xml:space="preserve">     </w:t>
+      </w:r>
+      <w:r>
+        <w:rPr>
+          <w:rFonts w:ascii="Arial" w:hAnsi="Arial" w:cs="Arial"/>
+          <w:szCs w:val="144"/>
+        </w:rPr>
+        <w:t xml:space="preserve">Omar </w:t>
       </w:r>
       <w:proofErr w:type="spellStart"/>
       <w:r>
@@ -3368,94 +3381,127 @@
           <w:rFonts w:ascii="Arial" w:hAnsi="Arial" w:cs="Arial"/>
           <w:szCs w:val="144"/>
         </w:rPr>
-        <w:t>Osmanovic</w:t>
+        <w:t>Zounri</w:t>
       </w:r>
       <w:proofErr w:type="spellEnd"/>
-      <w:r>
-        <w:rPr>
-          <w:rFonts w:ascii="Arial" w:hAnsi="Arial" w:cs="Arial"/>
-          <w:szCs w:val="144"/>
-        </w:rPr>
-        <w:tab/>
-      </w:r>
-      <w:r>
-        <w:rPr>
-          <w:rFonts w:ascii="Arial" w:hAnsi="Arial" w:cs="Arial"/>
-          <w:szCs w:val="144"/>
-        </w:rPr>
-        <w:tab/>
-        <w:t xml:space="preserve">              </w:t>
-      </w:r>
-      <w:r>
-        <w:rPr>
-          <w:rFonts w:ascii="Arial" w:hAnsi="Arial" w:cs="Arial"/>
-          <w:szCs w:val="144"/>
-        </w:rPr>
-        <w:t xml:space="preserve">     </w:t>
-      </w:r>
-      <w:r>
-        <w:rPr>
-          <w:rFonts w:ascii="Arial" w:hAnsi="Arial" w:cs="Arial"/>
-          <w:szCs w:val="144"/>
-        </w:rPr>
-        <w:t xml:space="preserve">Omar </w:t>
-      </w:r>
-      <w:proofErr w:type="spellStart"/>
-      <w:r>
-        <w:rPr>
-          <w:rFonts w:ascii="Arial" w:hAnsi="Arial" w:cs="Arial"/>
-          <w:szCs w:val="144"/>
-        </w:rPr>
-        <w:t>Zounri</w:t>
-      </w:r>
-      <w:proofErr w:type="spellEnd"/>
-    </w:p>
-    <w:p>
-      <w:pPr>
-        <w:rPr>
-          <w:rFonts w:ascii="Arial" w:hAnsi="Arial" w:cs="Arial"/>
-          <w:szCs w:val="144"/>
-        </w:rPr>
-      </w:pPr>
+    </w:p>
+    <w:p>
+      <w:pPr>
+        <w:rPr>
+          <w:rFonts w:ascii="Arial" w:hAnsi="Arial" w:cs="Arial"/>
+          <w:szCs w:val="144"/>
+        </w:rPr>
+      </w:pPr>
+    </w:p>
+    <w:p>
+      <w:pPr>
+        <w:rPr>
+          <w:rFonts w:ascii="Arial" w:hAnsi="Arial" w:cs="Arial"/>
+          <w:szCs w:val="144"/>
+        </w:rPr>
+      </w:pPr>
+      <w:r>
+        <w:rPr>
+          <w:rFonts w:ascii="Arial" w:hAnsi="Arial" w:cs="Arial"/>
+          <w:noProof/>
+          <w:sz w:val="72"/>
+          <w:szCs w:val="144"/>
+        </w:rPr>
+        <w:drawing>
+          <wp:anchor distT="0" distB="0" distL="114300" distR="114300" simplePos="0" relativeHeight="251661312" behindDoc="1" locked="0" layoutInCell="1" allowOverlap="1">
+            <wp:simplePos x="0" y="0"/>
+            <wp:positionH relativeFrom="column">
+              <wp:posOffset>1048385</wp:posOffset>
+            </wp:positionH>
+            <wp:positionV relativeFrom="paragraph">
+              <wp:posOffset>17145</wp:posOffset>
+            </wp:positionV>
+            <wp:extent cx="1809750" cy="996064"/>
+            <wp:effectExtent l="0" t="0" r="0" b="0"/>
+            <wp:wrapTight wrapText="bothSides">
+              <wp:wrapPolygon edited="0">
+                <wp:start x="0" y="0"/>
+                <wp:lineTo x="0" y="21077"/>
+                <wp:lineTo x="21373" y="21077"/>
+                <wp:lineTo x="21373" y="0"/>
+                <wp:lineTo x="0" y="0"/>
+              </wp:wrapPolygon>
+            </wp:wrapTight>
+            <wp:docPr id="1" name="Picture 1"/>
+            <wp:cNvGraphicFramePr>
+              <a:graphicFrameLocks xmlns:a="http://schemas.openxmlformats.org/drawingml/2006/main" noChangeAspect="1"/>
+            </wp:cNvGraphicFramePr>
+            <a:graphic xmlns:a="http://schemas.openxmlformats.org/drawingml/2006/main">
+              <a:graphicData uri="http://schemas.openxmlformats.org/drawingml/2006/picture">
+                <pic:pic xmlns:pic="http://schemas.openxmlformats.org/drawingml/2006/picture">
+                  <pic:nvPicPr>
+                    <pic:cNvPr id="1" name="Handtekening.png"/>
+                    <pic:cNvPicPr/>
+                  </pic:nvPicPr>
+                  <pic:blipFill>
+                    <a:blip r:embed="rId9" cstate="print">
+                      <a:extLst>
+                        <a:ext uri="{28A0092B-C50C-407E-A947-70E740481C1C}">
+                          <a14:useLocalDpi xmlns:a14="http://schemas.microsoft.com/office/drawing/2010/main" val="0"/>
+                        </a:ext>
+                      </a:extLst>
+                    </a:blip>
+                    <a:stretch>
+                      <a:fillRect/>
+                    </a:stretch>
+                  </pic:blipFill>
+                  <pic:spPr>
+                    <a:xfrm>
+                      <a:off x="0" y="0"/>
+                      <a:ext cx="1809750" cy="996064"/>
+                    </a:xfrm>
+                    <a:prstGeom prst="rect">
+                      <a:avLst/>
+                    </a:prstGeom>
+                  </pic:spPr>
+                </pic:pic>
+              </a:graphicData>
+            </a:graphic>
+            <wp14:sizeRelH relativeFrom="margin">
+              <wp14:pctWidth>0</wp14:pctWidth>
+            </wp14:sizeRelH>
+            <wp14:sizeRelV relativeFrom="margin">
+              <wp14:pctHeight>0</wp14:pctHeight>
+            </wp14:sizeRelV>
+          </wp:anchor>
+        </w:drawing>
+      </w:r>
+      <w:r>
+        <w:rPr>
+          <w:rFonts w:ascii="Arial" w:hAnsi="Arial" w:cs="Arial"/>
+          <w:szCs w:val="144"/>
+        </w:rPr>
+        <w:tab/>
+      </w:r>
+      <w:r>
+        <w:rPr>
+          <w:rFonts w:ascii="Arial" w:hAnsi="Arial" w:cs="Arial"/>
+          <w:szCs w:val="144"/>
+        </w:rPr>
+        <w:tab/>
+      </w:r>
+      <w:r>
+        <w:rPr>
+          <w:rFonts w:ascii="Arial" w:hAnsi="Arial" w:cs="Arial"/>
+          <w:szCs w:val="144"/>
+        </w:rPr>
+        <w:tab/>
+      </w:r>
+      <w:r>
+        <w:rPr>
+          <w:rFonts w:ascii="Arial" w:hAnsi="Arial" w:cs="Arial"/>
+          <w:szCs w:val="144"/>
+        </w:rPr>
+        <w:tab/>
+        <w:t xml:space="preserve">       </w:t>
+      </w:r>
       <w:bookmarkStart w:id="0" w:name="_GoBack"/>
       <w:bookmarkEnd w:id="0"/>
-    </w:p>
-    <w:p>
-      <w:pPr>
-        <w:rPr>
-          <w:rFonts w:ascii="Arial" w:hAnsi="Arial" w:cs="Arial"/>
-          <w:szCs w:val="144"/>
-        </w:rPr>
-      </w:pPr>
-      <w:r>
-        <w:rPr>
-          <w:rFonts w:ascii="Arial" w:hAnsi="Arial" w:cs="Arial"/>
-          <w:szCs w:val="144"/>
-        </w:rPr>
-        <w:tab/>
-      </w:r>
-      <w:r>
-        <w:rPr>
-          <w:rFonts w:ascii="Arial" w:hAnsi="Arial" w:cs="Arial"/>
-          <w:szCs w:val="144"/>
-        </w:rPr>
-        <w:tab/>
-      </w:r>
-      <w:r>
-        <w:rPr>
-          <w:rFonts w:ascii="Arial" w:hAnsi="Arial" w:cs="Arial"/>
-          <w:szCs w:val="144"/>
-        </w:rPr>
-        <w:tab/>
-      </w:r>
-      <w:r>
-        <w:rPr>
-          <w:rFonts w:ascii="Arial" w:hAnsi="Arial" w:cs="Arial"/>
-          <w:szCs w:val="144"/>
-        </w:rPr>
-        <w:tab/>
-        <w:t xml:space="preserve">       </w:t>
-      </w:r>
     </w:p>
     <w:sectPr>
       <w:pgSz w:w="12240" w:h="15840"/>
@@ -4097,17 +4143,17 @@
     <w:lsdException w:name="Smart Hyperlink" w:semiHidden="1" w:unhideWhenUsed="1"/>
     <w:lsdException w:name="Hashtag" w:semiHidden="1" w:unhideWhenUsed="1"/>
   </w:latentStyles>
-  <w:style w:type="paragraph" w:default="1" w:styleId="Standaard">
+  <w:style w:type="paragraph" w:default="1" w:styleId="Normal">
     <w:name w:val="Normal"/>
     <w:qFormat/>
   </w:style>
-  <w:style w:type="character" w:default="1" w:styleId="Standaardalinea-lettertype">
+  <w:style w:type="character" w:default="1" w:styleId="DefaultParagraphFont">
     <w:name w:val="Default Paragraph Font"/>
     <w:uiPriority w:val="1"/>
     <w:semiHidden/>
     <w:unhideWhenUsed/>
   </w:style>
-  <w:style w:type="table" w:default="1" w:styleId="Standaardtabel">
+  <w:style w:type="table" w:default="1" w:styleId="TableNormal">
     <w:name w:val="Normal Table"/>
     <w:uiPriority w:val="99"/>
     <w:semiHidden/>
@@ -4122,7 +4168,7 @@
       </w:tblCellMar>
     </w:tblPr>
   </w:style>
-  <w:style w:type="numbering" w:default="1" w:styleId="Geenlijst">
+  <w:style w:type="numbering" w:default="1" w:styleId="NoList">
     <w:name w:val="No List"/>
     <w:uiPriority w:val="99"/>
     <w:semiHidden/>
@@ -4130,7 +4176,7 @@
   </w:style>
   <w:style w:type="character" w:styleId="Hyperlink">
     <w:name w:val="Hyperlink"/>
-    <w:basedOn w:val="Standaardalinea-lettertype"/>
+    <w:basedOn w:val="DefaultParagraphFont"/>
     <w:uiPriority w:val="99"/>
     <w:unhideWhenUsed/>
     <w:rsid w:val="0047691D"/>
@@ -4139,9 +4185,9 @@
       <w:u w:val="single"/>
     </w:rPr>
   </w:style>
-  <w:style w:type="paragraph" w:styleId="Lijstalinea">
+  <w:style w:type="paragraph" w:styleId="ListParagraph">
     <w:name w:val="List Paragraph"/>
-    <w:basedOn w:val="Standaard"/>
+    <w:basedOn w:val="Normal"/>
     <w:uiPriority w:val="34"/>
     <w:qFormat/>
     <w:rsid w:val="0026070A"/>
@@ -4150,9 +4196,9 @@
       <w:contextualSpacing/>
     </w:pPr>
   </w:style>
-  <w:style w:type="table" w:styleId="Tabelraster">
+  <w:style w:type="table" w:styleId="TableGrid">
     <w:name w:val="Table Grid"/>
-    <w:basedOn w:val="Standaardtabel"/>
+    <w:basedOn w:val="TableNormal"/>
     <w:uiPriority w:val="39"/>
     <w:rsid w:val="0026070A"/>
     <w:pPr>
@@ -4472,7 +4518,7 @@
 </file>
 
 <file path=customXml/itemProps1.xml><?xml version="1.0" encoding="utf-8"?>
-<ds:datastoreItem xmlns:ds="http://schemas.openxmlformats.org/officeDocument/2006/customXml" ds:itemID="{2DC29480-7F10-45B4-B302-74095452F3FD}">
+<ds:datastoreItem xmlns:ds="http://schemas.openxmlformats.org/officeDocument/2006/customXml" ds:itemID="{D4207757-8DAD-4323-98EC-C66EE0922023}">
   <ds:schemaRefs>
     <ds:schemaRef ds:uri="http://schemas.openxmlformats.org/officeDocument/2006/bibliography"/>
   </ds:schemaRefs>

--- a/Documentatie/INF1J_1_samenwerkingscontract_17-1-2017.docx
+++ b/Documentatie/INF1J_1_samenwerkingscontract_17-1-2017.docx
@@ -890,7 +890,7 @@
     </w:p>
     <w:tbl>
       <w:tblPr>
-        <w:tblStyle w:val="TableGrid"/>
+        <w:tblStyle w:val="Tabelraster"/>
         <w:tblpPr w:leftFromText="180" w:rightFromText="180" w:horzAnchor="margin" w:tblpY="459"/>
         <w:tblW w:w="0" w:type="auto"/>
         <w:tblLook w:val="04A0" w:firstRow="1" w:lastRow="0" w:firstColumn="1" w:lastColumn="0" w:noHBand="0" w:noVBand="1"/>
@@ -934,21 +934,12 @@
                 <w:szCs w:val="144"/>
               </w:rPr>
             </w:pPr>
-            <w:proofErr w:type="spellStart"/>
             <w:r>
               <w:rPr>
                 <w:rFonts w:ascii="Arial" w:hAnsi="Arial" w:cs="Arial"/>
                 <w:szCs w:val="144"/>
               </w:rPr>
-              <w:t>Joost</w:t>
-            </w:r>
-            <w:proofErr w:type="spellEnd"/>
-            <w:r>
-              <w:rPr>
-                <w:rFonts w:ascii="Arial" w:hAnsi="Arial" w:cs="Arial"/>
-                <w:szCs w:val="144"/>
-              </w:rPr>
-              <w:t xml:space="preserve"> </w:t>
+              <w:t xml:space="preserve">Joost </w:t>
             </w:r>
             <w:proofErr w:type="spellStart"/>
             <w:r>
@@ -1105,12 +1096,21 @@
                 <w:szCs w:val="144"/>
               </w:rPr>
             </w:pPr>
+            <w:proofErr w:type="spellStart"/>
             <w:r>
               <w:rPr>
                 <w:rFonts w:ascii="Arial" w:hAnsi="Arial" w:cs="Arial"/>
                 <w:szCs w:val="144"/>
               </w:rPr>
-              <w:t xml:space="preserve">Admir </w:t>
+              <w:t>Admir</w:t>
+            </w:r>
+            <w:proofErr w:type="spellEnd"/>
+            <w:r>
+              <w:rPr>
+                <w:rFonts w:ascii="Arial" w:hAnsi="Arial" w:cs="Arial"/>
+                <w:szCs w:val="144"/>
+              </w:rPr>
+              <w:t xml:space="preserve"> </w:t>
             </w:r>
             <w:proofErr w:type="spellStart"/>
             <w:r>
@@ -2493,7 +2493,7 @@
     </w:p>
     <w:p>
       <w:pPr>
-        <w:pStyle w:val="ListParagraph"/>
+        <w:pStyle w:val="Lijstalinea"/>
         <w:numPr>
           <w:ilvl w:val="0"/>
           <w:numId w:val="2"/>
@@ -2523,7 +2523,7 @@
     </w:p>
     <w:p>
       <w:pPr>
-        <w:pStyle w:val="ListParagraph"/>
+        <w:pStyle w:val="Lijstalinea"/>
         <w:numPr>
           <w:ilvl w:val="0"/>
           <w:numId w:val="2"/>
@@ -2670,7 +2670,7 @@
     </w:p>
     <w:p>
       <w:pPr>
-        <w:pStyle w:val="ListParagraph"/>
+        <w:pStyle w:val="Lijstalinea"/>
         <w:numPr>
           <w:ilvl w:val="0"/>
           <w:numId w:val="1"/>
@@ -2705,7 +2705,7 @@
     </w:p>
     <w:p>
       <w:pPr>
-        <w:pStyle w:val="ListParagraph"/>
+        <w:pStyle w:val="Lijstalinea"/>
         <w:numPr>
           <w:ilvl w:val="0"/>
           <w:numId w:val="1"/>
@@ -2759,7 +2759,7 @@
     </w:p>
     <w:p>
       <w:pPr>
-        <w:pStyle w:val="ListParagraph"/>
+        <w:pStyle w:val="Lijstalinea"/>
         <w:numPr>
           <w:ilvl w:val="0"/>
           <w:numId w:val="1"/>
@@ -2781,7 +2781,7 @@
     </w:p>
     <w:p>
       <w:pPr>
-        <w:pStyle w:val="ListParagraph"/>
+        <w:pStyle w:val="Lijstalinea"/>
         <w:rPr>
           <w:rFonts w:ascii="Arial" w:hAnsi="Arial" w:cs="Arial"/>
           <w:szCs w:val="144"/>
@@ -2810,7 +2810,7 @@
     </w:p>
     <w:p>
       <w:pPr>
-        <w:pStyle w:val="ListParagraph"/>
+        <w:pStyle w:val="Lijstalinea"/>
         <w:numPr>
           <w:ilvl w:val="0"/>
           <w:numId w:val="1"/>
@@ -2838,7 +2838,7 @@
     </w:p>
     <w:p>
       <w:pPr>
-        <w:pStyle w:val="ListParagraph"/>
+        <w:pStyle w:val="Lijstalinea"/>
         <w:numPr>
           <w:ilvl w:val="0"/>
           <w:numId w:val="1"/>
@@ -2860,7 +2860,7 @@
     </w:p>
     <w:p>
       <w:pPr>
-        <w:pStyle w:val="ListParagraph"/>
+        <w:pStyle w:val="Lijstalinea"/>
         <w:numPr>
           <w:ilvl w:val="0"/>
           <w:numId w:val="1"/>
@@ -3020,6 +3020,7 @@
           <w:rFonts w:ascii="Arial" w:hAnsi="Arial" w:cs="Arial"/>
           <w:noProof/>
           <w:szCs w:val="144"/>
+          <w:lang w:val="nl-NL" w:eastAsia="nl-NL"/>
         </w:rPr>
         <w:drawing>
           <wp:anchor distT="0" distB="0" distL="114300" distR="114300" simplePos="0" relativeHeight="251660288" behindDoc="1" locked="0" layoutInCell="1" allowOverlap="1">
@@ -3087,6 +3088,7 @@
       <w:r>
         <w:rPr>
           <w:noProof/>
+          <w:lang w:val="nl-NL" w:eastAsia="nl-NL"/>
         </w:rPr>
         <w:drawing>
           <wp:anchor distT="0" distB="0" distL="114300" distR="114300" simplePos="0" relativeHeight="251659264" behindDoc="1" locked="0" layoutInCell="1" allowOverlap="1">
@@ -3160,6 +3162,7 @@
       <w:r>
         <w:rPr>
           <w:noProof/>
+          <w:lang w:val="nl-NL" w:eastAsia="nl-NL"/>
         </w:rPr>
         <w:drawing>
           <wp:anchor distT="0" distB="0" distL="114300" distR="114300" simplePos="0" relativeHeight="251658240" behindDoc="1" locked="0" layoutInCell="1" allowOverlap="1">
@@ -3330,19 +3333,28 @@
         </w:rPr>
         <w:tab/>
       </w:r>
-      <w:r>
-        <w:rPr>
-          <w:rFonts w:ascii="Arial" w:hAnsi="Arial" w:cs="Arial"/>
-          <w:szCs w:val="144"/>
-        </w:rPr>
-        <w:t xml:space="preserve">Admir </w:t>
-      </w:r>
       <w:proofErr w:type="spellStart"/>
       <w:r>
         <w:rPr>
           <w:rFonts w:ascii="Arial" w:hAnsi="Arial" w:cs="Arial"/>
           <w:szCs w:val="144"/>
         </w:rPr>
+        <w:t>Admir</w:t>
+      </w:r>
+      <w:proofErr w:type="spellEnd"/>
+      <w:r>
+        <w:rPr>
+          <w:rFonts w:ascii="Arial" w:hAnsi="Arial" w:cs="Arial"/>
+          <w:szCs w:val="144"/>
+        </w:rPr>
+        <w:t xml:space="preserve"> </w:t>
+      </w:r>
+      <w:proofErr w:type="spellStart"/>
+      <w:r>
+        <w:rPr>
+          <w:rFonts w:ascii="Arial" w:hAnsi="Arial" w:cs="Arial"/>
+          <w:szCs w:val="144"/>
+        </w:rPr>
         <w:t>Osmanovic</w:t>
       </w:r>
       <w:proofErr w:type="spellEnd"/>
@@ -3392,6 +3404,76 @@
           <w:szCs w:val="144"/>
         </w:rPr>
       </w:pPr>
+      <w:r>
+        <w:rPr>
+          <w:rFonts w:ascii="Arial" w:hAnsi="Arial" w:cs="Arial"/>
+          <w:noProof/>
+          <w:szCs w:val="144"/>
+          <w:lang w:val="nl-NL" w:eastAsia="nl-NL"/>
+        </w:rPr>
+        <w:drawing>
+          <wp:anchor distT="0" distB="0" distL="114300" distR="114300" simplePos="0" relativeHeight="251662336" behindDoc="1" locked="0" layoutInCell="1" allowOverlap="1">
+            <wp:simplePos x="0" y="0"/>
+            <wp:positionH relativeFrom="column">
+              <wp:posOffset>3590925</wp:posOffset>
+            </wp:positionH>
+            <wp:positionV relativeFrom="paragraph">
+              <wp:posOffset>231140</wp:posOffset>
+            </wp:positionV>
+            <wp:extent cx="1863090" cy="1038225"/>
+            <wp:effectExtent l="0" t="0" r="3810" b="9525"/>
+            <wp:wrapNone/>
+            <wp:docPr id="5" name="Afbeelding 5"/>
+            <wp:cNvGraphicFramePr>
+              <a:graphicFrameLocks xmlns:a="http://schemas.openxmlformats.org/drawingml/2006/main" noChangeAspect="1"/>
+            </wp:cNvGraphicFramePr>
+            <a:graphic xmlns:a="http://schemas.openxmlformats.org/drawingml/2006/main">
+              <a:graphicData uri="http://schemas.openxmlformats.org/drawingml/2006/picture">
+                <pic:pic xmlns:pic="http://schemas.openxmlformats.org/drawingml/2006/picture">
+                  <pic:nvPicPr>
+                    <pic:cNvPr id="0" name="Picture 1"/>
+                    <pic:cNvPicPr>
+                      <a:picLocks noChangeAspect="1" noChangeArrowheads="1"/>
+                    </pic:cNvPicPr>
+                  </pic:nvPicPr>
+                  <pic:blipFill>
+                    <a:blip r:embed="rId9">
+                      <a:extLst>
+                        <a:ext uri="{28A0092B-C50C-407E-A947-70E740481C1C}">
+                          <a14:useLocalDpi xmlns:a14="http://schemas.microsoft.com/office/drawing/2010/main" val="0"/>
+                        </a:ext>
+                      </a:extLst>
+                    </a:blip>
+                    <a:srcRect/>
+                    <a:stretch>
+                      <a:fillRect/>
+                    </a:stretch>
+                  </pic:blipFill>
+                  <pic:spPr bwMode="auto">
+                    <a:xfrm>
+                      <a:off x="0" y="0"/>
+                      <a:ext cx="1863090" cy="1038225"/>
+                    </a:xfrm>
+                    <a:prstGeom prst="rect">
+                      <a:avLst/>
+                    </a:prstGeom>
+                    <a:noFill/>
+                    <a:ln>
+                      <a:noFill/>
+                    </a:ln>
+                  </pic:spPr>
+                </pic:pic>
+              </a:graphicData>
+            </a:graphic>
+            <wp14:sizeRelH relativeFrom="page">
+              <wp14:pctWidth>0</wp14:pctWidth>
+            </wp14:sizeRelH>
+            <wp14:sizeRelV relativeFrom="page">
+              <wp14:pctHeight>0</wp14:pctHeight>
+            </wp14:sizeRelV>
+          </wp:anchor>
+        </w:drawing>
+      </w:r>
     </w:p>
     <w:p>
       <w:pPr>
@@ -3406,6 +3488,7 @@
           <w:noProof/>
           <w:sz w:val="72"/>
           <w:szCs w:val="144"/>
+          <w:lang w:val="nl-NL" w:eastAsia="nl-NL"/>
         </w:rPr>
         <w:drawing>
           <wp:anchor distT="0" distB="0" distL="114300" distR="114300" simplePos="0" relativeHeight="251661312" behindDoc="1" locked="0" layoutInCell="1" allowOverlap="1">
@@ -3439,7 +3522,7 @@
                     <pic:cNvPicPr/>
                   </pic:nvPicPr>
                   <pic:blipFill>
-                    <a:blip r:embed="rId9" cstate="print">
+                    <a:blip r:embed="rId10" cstate="print">
                       <a:extLst>
                         <a:ext uri="{28A0092B-C50C-407E-A947-70E740481C1C}">
                           <a14:useLocalDpi xmlns:a14="http://schemas.microsoft.com/office/drawing/2010/main" val="0"/>
@@ -4143,17 +4226,17 @@
     <w:lsdException w:name="Smart Hyperlink" w:semiHidden="1" w:unhideWhenUsed="1"/>
     <w:lsdException w:name="Hashtag" w:semiHidden="1" w:unhideWhenUsed="1"/>
   </w:latentStyles>
-  <w:style w:type="paragraph" w:default="1" w:styleId="Normal">
+  <w:style w:type="paragraph" w:default="1" w:styleId="Standaard">
     <w:name w:val="Normal"/>
     <w:qFormat/>
   </w:style>
-  <w:style w:type="character" w:default="1" w:styleId="DefaultParagraphFont">
+  <w:style w:type="character" w:default="1" w:styleId="Standaardalinea-lettertype">
     <w:name w:val="Default Paragraph Font"/>
     <w:uiPriority w:val="1"/>
     <w:semiHidden/>
     <w:unhideWhenUsed/>
   </w:style>
-  <w:style w:type="table" w:default="1" w:styleId="TableNormal">
+  <w:style w:type="table" w:default="1" w:styleId="Standaardtabel">
     <w:name w:val="Normal Table"/>
     <w:uiPriority w:val="99"/>
     <w:semiHidden/>
@@ -4168,7 +4251,7 @@
       </w:tblCellMar>
     </w:tblPr>
   </w:style>
-  <w:style w:type="numbering" w:default="1" w:styleId="NoList">
+  <w:style w:type="numbering" w:default="1" w:styleId="Geenlijst">
     <w:name w:val="No List"/>
     <w:uiPriority w:val="99"/>
     <w:semiHidden/>
@@ -4176,7 +4259,7 @@
   </w:style>
   <w:style w:type="character" w:styleId="Hyperlink">
     <w:name w:val="Hyperlink"/>
-    <w:basedOn w:val="DefaultParagraphFont"/>
+    <w:basedOn w:val="Standaardalinea-lettertype"/>
     <w:uiPriority w:val="99"/>
     <w:unhideWhenUsed/>
     <w:rsid w:val="0047691D"/>
@@ -4185,9 +4268,9 @@
       <w:u w:val="single"/>
     </w:rPr>
   </w:style>
-  <w:style w:type="paragraph" w:styleId="ListParagraph">
+  <w:style w:type="paragraph" w:styleId="Lijstalinea">
     <w:name w:val="List Paragraph"/>
-    <w:basedOn w:val="Normal"/>
+    <w:basedOn w:val="Standaard"/>
     <w:uiPriority w:val="34"/>
     <w:qFormat/>
     <w:rsid w:val="0026070A"/>
@@ -4196,9 +4279,9 @@
       <w:contextualSpacing/>
     </w:pPr>
   </w:style>
-  <w:style w:type="table" w:styleId="TableGrid">
+  <w:style w:type="table" w:styleId="Tabelraster">
     <w:name w:val="Table Grid"/>
-    <w:basedOn w:val="TableNormal"/>
+    <w:basedOn w:val="Standaardtabel"/>
     <w:uiPriority w:val="39"/>
     <w:rsid w:val="0026070A"/>
     <w:pPr>
@@ -4518,7 +4601,7 @@
 </file>
 
 <file path=customXml/itemProps1.xml><?xml version="1.0" encoding="utf-8"?>
-<ds:datastoreItem xmlns:ds="http://schemas.openxmlformats.org/officeDocument/2006/customXml" ds:itemID="{D4207757-8DAD-4323-98EC-C66EE0922023}">
+<ds:datastoreItem xmlns:ds="http://schemas.openxmlformats.org/officeDocument/2006/customXml" ds:itemID="{A95023B1-DD86-49DF-89CB-6F34AADD75F8}">
   <ds:schemaRefs>
     <ds:schemaRef ds:uri="http://schemas.openxmlformats.org/officeDocument/2006/bibliography"/>
   </ds:schemaRefs>

--- a/Documentatie/INF1J_1_samenwerkingscontract_17-1-2017.docx
+++ b/Documentatie/INF1J_1_samenwerkingscontract_17-1-2017.docx
@@ -35,8 +35,18 @@
           <w:szCs w:val="144"/>
           <w:lang w:val="nl-NL"/>
         </w:rPr>
-        <w:t>Opgesteld door klas: INF1J, projectgroep: 1</w:t>
-      </w:r>
+        <w:t>Opgesteld d</w:t>
+      </w:r>
+      <w:r>
+        <w:rPr>
+          <w:rFonts w:ascii="Arial" w:hAnsi="Arial" w:cs="Arial"/>
+          <w:szCs w:val="144"/>
+          <w:lang w:val="nl-NL"/>
+        </w:rPr>
+        <w:t>oor klas: INF1J, projectgroep: 3</w:t>
+      </w:r>
+      <w:bookmarkStart w:id="0" w:name="_GoBack"/>
+      <w:bookmarkEnd w:id="0"/>
     </w:p>
     <w:p>
       <w:pPr>
@@ -890,7 +900,7 @@
     </w:p>
     <w:tbl>
       <w:tblPr>
-        <w:tblStyle w:val="TableGrid"/>
+        <w:tblStyle w:val="Tabelraster"/>
         <w:tblpPr w:leftFromText="180" w:rightFromText="180" w:horzAnchor="margin" w:tblpY="459"/>
         <w:tblW w:w="0" w:type="auto"/>
         <w:tblLook w:val="04A0" w:firstRow="1" w:lastRow="0" w:firstColumn="1" w:lastColumn="0" w:noHBand="0" w:noVBand="1"/>
@@ -1105,12 +1115,21 @@
                 <w:szCs w:val="144"/>
               </w:rPr>
             </w:pPr>
+            <w:proofErr w:type="spellStart"/>
             <w:r>
               <w:rPr>
                 <w:rFonts w:ascii="Arial" w:hAnsi="Arial" w:cs="Arial"/>
                 <w:szCs w:val="144"/>
               </w:rPr>
-              <w:t xml:space="preserve">Admir </w:t>
+              <w:t>Admir</w:t>
+            </w:r>
+            <w:proofErr w:type="spellEnd"/>
+            <w:r>
+              <w:rPr>
+                <w:rFonts w:ascii="Arial" w:hAnsi="Arial" w:cs="Arial"/>
+                <w:szCs w:val="144"/>
+              </w:rPr>
+              <w:t xml:space="preserve"> </w:t>
             </w:r>
             <w:proofErr w:type="spellStart"/>
             <w:r>
@@ -2493,7 +2512,7 @@
     </w:p>
     <w:p>
       <w:pPr>
-        <w:pStyle w:val="ListParagraph"/>
+        <w:pStyle w:val="Lijstalinea"/>
         <w:numPr>
           <w:ilvl w:val="0"/>
           <w:numId w:val="2"/>
@@ -2523,7 +2542,7 @@
     </w:p>
     <w:p>
       <w:pPr>
-        <w:pStyle w:val="ListParagraph"/>
+        <w:pStyle w:val="Lijstalinea"/>
         <w:numPr>
           <w:ilvl w:val="0"/>
           <w:numId w:val="2"/>
@@ -2670,7 +2689,7 @@
     </w:p>
     <w:p>
       <w:pPr>
-        <w:pStyle w:val="ListParagraph"/>
+        <w:pStyle w:val="Lijstalinea"/>
         <w:numPr>
           <w:ilvl w:val="0"/>
           <w:numId w:val="1"/>
@@ -2705,7 +2724,7 @@
     </w:p>
     <w:p>
       <w:pPr>
-        <w:pStyle w:val="ListParagraph"/>
+        <w:pStyle w:val="Lijstalinea"/>
         <w:numPr>
           <w:ilvl w:val="0"/>
           <w:numId w:val="1"/>
@@ -2759,7 +2778,7 @@
     </w:p>
     <w:p>
       <w:pPr>
-        <w:pStyle w:val="ListParagraph"/>
+        <w:pStyle w:val="Lijstalinea"/>
         <w:numPr>
           <w:ilvl w:val="0"/>
           <w:numId w:val="1"/>
@@ -2781,7 +2800,7 @@
     </w:p>
     <w:p>
       <w:pPr>
-        <w:pStyle w:val="ListParagraph"/>
+        <w:pStyle w:val="Lijstalinea"/>
         <w:rPr>
           <w:rFonts w:ascii="Arial" w:hAnsi="Arial" w:cs="Arial"/>
           <w:szCs w:val="144"/>
@@ -2810,7 +2829,7 @@
     </w:p>
     <w:p>
       <w:pPr>
-        <w:pStyle w:val="ListParagraph"/>
+        <w:pStyle w:val="Lijstalinea"/>
         <w:numPr>
           <w:ilvl w:val="0"/>
           <w:numId w:val="1"/>
@@ -2838,7 +2857,7 @@
     </w:p>
     <w:p>
       <w:pPr>
-        <w:pStyle w:val="ListParagraph"/>
+        <w:pStyle w:val="Lijstalinea"/>
         <w:numPr>
           <w:ilvl w:val="0"/>
           <w:numId w:val="1"/>
@@ -2860,7 +2879,7 @@
     </w:p>
     <w:p>
       <w:pPr>
-        <w:pStyle w:val="ListParagraph"/>
+        <w:pStyle w:val="Lijstalinea"/>
         <w:numPr>
           <w:ilvl w:val="0"/>
           <w:numId w:val="1"/>
@@ -3020,6 +3039,7 @@
           <w:rFonts w:ascii="Arial" w:hAnsi="Arial" w:cs="Arial"/>
           <w:noProof/>
           <w:szCs w:val="144"/>
+          <w:lang w:val="nl-NL" w:eastAsia="nl-NL"/>
         </w:rPr>
         <w:drawing>
           <wp:anchor distT="0" distB="0" distL="114300" distR="114300" simplePos="0" relativeHeight="251660288" behindDoc="1" locked="0" layoutInCell="1" allowOverlap="1">
@@ -3087,6 +3107,7 @@
       <w:r>
         <w:rPr>
           <w:noProof/>
+          <w:lang w:val="nl-NL" w:eastAsia="nl-NL"/>
         </w:rPr>
         <w:drawing>
           <wp:anchor distT="0" distB="0" distL="114300" distR="114300" simplePos="0" relativeHeight="251659264" behindDoc="1" locked="0" layoutInCell="1" allowOverlap="1">
@@ -3160,6 +3181,7 @@
       <w:r>
         <w:rPr>
           <w:noProof/>
+          <w:lang w:val="nl-NL" w:eastAsia="nl-NL"/>
         </w:rPr>
         <w:drawing>
           <wp:anchor distT="0" distB="0" distL="114300" distR="114300" simplePos="0" relativeHeight="251658240" behindDoc="1" locked="0" layoutInCell="1" allowOverlap="1">
@@ -3330,12 +3352,21 @@
         </w:rPr>
         <w:tab/>
       </w:r>
-      <w:r>
-        <w:rPr>
-          <w:rFonts w:ascii="Arial" w:hAnsi="Arial" w:cs="Arial"/>
-          <w:szCs w:val="144"/>
-        </w:rPr>
-        <w:t xml:space="preserve">Admir </w:t>
+      <w:proofErr w:type="spellStart"/>
+      <w:r>
+        <w:rPr>
+          <w:rFonts w:ascii="Arial" w:hAnsi="Arial" w:cs="Arial"/>
+          <w:szCs w:val="144"/>
+        </w:rPr>
+        <w:t>Admir</w:t>
+      </w:r>
+      <w:proofErr w:type="spellEnd"/>
+      <w:r>
+        <w:rPr>
+          <w:rFonts w:ascii="Arial" w:hAnsi="Arial" w:cs="Arial"/>
+          <w:szCs w:val="144"/>
+        </w:rPr>
+        <w:t xml:space="preserve"> </w:t>
       </w:r>
       <w:proofErr w:type="spellStart"/>
       <w:r>
@@ -3406,6 +3437,7 @@
           <w:noProof/>
           <w:sz w:val="72"/>
           <w:szCs w:val="144"/>
+          <w:lang w:val="nl-NL" w:eastAsia="nl-NL"/>
         </w:rPr>
         <w:drawing>
           <wp:anchor distT="0" distB="0" distL="114300" distR="114300" simplePos="0" relativeHeight="251661312" behindDoc="1" locked="0" layoutInCell="1" allowOverlap="1">
@@ -3500,8 +3532,6 @@
         <w:tab/>
         <w:t xml:space="preserve">       </w:t>
       </w:r>
-      <w:bookmarkStart w:id="0" w:name="_GoBack"/>
-      <w:bookmarkEnd w:id="0"/>
     </w:p>
     <w:sectPr>
       <w:pgSz w:w="12240" w:h="15840"/>
@@ -4143,17 +4173,17 @@
     <w:lsdException w:name="Smart Hyperlink" w:semiHidden="1" w:unhideWhenUsed="1"/>
     <w:lsdException w:name="Hashtag" w:semiHidden="1" w:unhideWhenUsed="1"/>
   </w:latentStyles>
-  <w:style w:type="paragraph" w:default="1" w:styleId="Normal">
+  <w:style w:type="paragraph" w:default="1" w:styleId="Standaard">
     <w:name w:val="Normal"/>
     <w:qFormat/>
   </w:style>
-  <w:style w:type="character" w:default="1" w:styleId="DefaultParagraphFont">
+  <w:style w:type="character" w:default="1" w:styleId="Standaardalinea-lettertype">
     <w:name w:val="Default Paragraph Font"/>
     <w:uiPriority w:val="1"/>
     <w:semiHidden/>
     <w:unhideWhenUsed/>
   </w:style>
-  <w:style w:type="table" w:default="1" w:styleId="TableNormal">
+  <w:style w:type="table" w:default="1" w:styleId="Standaardtabel">
     <w:name w:val="Normal Table"/>
     <w:uiPriority w:val="99"/>
     <w:semiHidden/>
@@ -4168,7 +4198,7 @@
       </w:tblCellMar>
     </w:tblPr>
   </w:style>
-  <w:style w:type="numbering" w:default="1" w:styleId="NoList">
+  <w:style w:type="numbering" w:default="1" w:styleId="Geenlijst">
     <w:name w:val="No List"/>
     <w:uiPriority w:val="99"/>
     <w:semiHidden/>
@@ -4176,7 +4206,7 @@
   </w:style>
   <w:style w:type="character" w:styleId="Hyperlink">
     <w:name w:val="Hyperlink"/>
-    <w:basedOn w:val="DefaultParagraphFont"/>
+    <w:basedOn w:val="Standaardalinea-lettertype"/>
     <w:uiPriority w:val="99"/>
     <w:unhideWhenUsed/>
     <w:rsid w:val="0047691D"/>
@@ -4185,9 +4215,9 @@
       <w:u w:val="single"/>
     </w:rPr>
   </w:style>
-  <w:style w:type="paragraph" w:styleId="ListParagraph">
+  <w:style w:type="paragraph" w:styleId="Lijstalinea">
     <w:name w:val="List Paragraph"/>
-    <w:basedOn w:val="Normal"/>
+    <w:basedOn w:val="Standaard"/>
     <w:uiPriority w:val="34"/>
     <w:qFormat/>
     <w:rsid w:val="0026070A"/>
@@ -4196,9 +4226,9 @@
       <w:contextualSpacing/>
     </w:pPr>
   </w:style>
-  <w:style w:type="table" w:styleId="TableGrid">
+  <w:style w:type="table" w:styleId="Tabelraster">
     <w:name w:val="Table Grid"/>
-    <w:basedOn w:val="TableNormal"/>
+    <w:basedOn w:val="Standaardtabel"/>
     <w:uiPriority w:val="39"/>
     <w:rsid w:val="0026070A"/>
     <w:pPr>
@@ -4518,7 +4548,7 @@
 </file>
 
 <file path=customXml/itemProps1.xml><?xml version="1.0" encoding="utf-8"?>
-<ds:datastoreItem xmlns:ds="http://schemas.openxmlformats.org/officeDocument/2006/customXml" ds:itemID="{D4207757-8DAD-4323-98EC-C66EE0922023}">
+<ds:datastoreItem xmlns:ds="http://schemas.openxmlformats.org/officeDocument/2006/customXml" ds:itemID="{7B904B58-7923-4DF5-9547-CA19EA064D44}">
   <ds:schemaRefs>
     <ds:schemaRef ds:uri="http://schemas.openxmlformats.org/officeDocument/2006/bibliography"/>
   </ds:schemaRefs>
